--- a/Finite Element Analysis.docx
+++ b/Finite Element Analysis.docx
@@ -332,6 +332,17 @@
     </w:p>
     <w:sdt>
       <w:sdtPr>
+        <w:rPr>
+          <w:rFonts w:asciiTheme="minorHAnsi" w:eastAsiaTheme="minorHAnsi" w:hAnsiTheme="minorHAnsi" w:cstheme="minorBidi"/>
+          <w:b w:val="0"/>
+          <w:bCs w:val="0"/>
+          <w:color w:val="auto"/>
+          <w:kern w:val="2"/>
+          <w:sz w:val="22"/>
+          <w:szCs w:val="22"/>
+          <w:lang w:val="en-CA"/>
+          <w14:ligatures w14:val="standardContextual"/>
+        </w:rPr>
         <w:id w:val="1458450821"/>
         <w:docPartObj>
           <w:docPartGallery w:val="Table of Contents"/>
@@ -340,14 +351,7 @@
       </w:sdtPr>
       <w:sdtEndPr>
         <w:rPr>
-          <w:rFonts w:asciiTheme="minorHAnsi" w:eastAsiaTheme="minorHAnsi" w:hAnsiTheme="minorHAnsi" w:cstheme="minorBidi"/>
           <w:noProof/>
-          <w:color w:val="auto"/>
-          <w:kern w:val="2"/>
-          <w:sz w:val="22"/>
-          <w:szCs w:val="22"/>
-          <w:lang w:val="en-CA"/>
-          <w14:ligatures w14:val="standardContextual"/>
         </w:rPr>
       </w:sdtEndPr>
       <w:sdtContent>
@@ -1241,13 +1245,7 @@
             <w:rPr>
               <w:rFonts w:ascii="Cambria Math" w:eastAsiaTheme="minorEastAsia" w:hAnsi="Cambria Math"/>
             </w:rPr>
-            <m:t>=0</m:t>
-          </m:r>
-          <m:r>
-            <w:rPr>
-              <w:rFonts w:ascii="Cambria Math" w:eastAsiaTheme="minorEastAsia" w:hAnsi="Cambria Math"/>
-            </w:rPr>
-            <m:t xml:space="preserve"> </m:t>
+            <m:t xml:space="preserve">=0 </m:t>
           </m:r>
           <m:d>
             <m:dPr>
@@ -1710,13 +1708,7 @@
             <w:rPr>
               <w:rFonts w:ascii="Cambria Math" w:eastAsiaTheme="minorEastAsia" w:hAnsi="Cambria Math"/>
             </w:rPr>
-            <m:t>=0</m:t>
-          </m:r>
-          <m:r>
-            <w:rPr>
-              <w:rFonts w:ascii="Cambria Math" w:eastAsiaTheme="minorEastAsia" w:hAnsi="Cambria Math"/>
-            </w:rPr>
-            <m:t xml:space="preserve"> </m:t>
+            <m:t xml:space="preserve">=0 </m:t>
           </m:r>
           <m:d>
             <m:dPr>
@@ -1893,13 +1885,7 @@
             <w:rPr>
               <w:rFonts w:ascii="Cambria Math" w:eastAsiaTheme="minorEastAsia" w:hAnsi="Cambria Math"/>
             </w:rPr>
-            <m:t>=0</m:t>
-          </m:r>
-          <m:r>
-            <w:rPr>
-              <w:rFonts w:ascii="Cambria Math" w:eastAsiaTheme="minorEastAsia" w:hAnsi="Cambria Math"/>
-            </w:rPr>
-            <m:t xml:space="preserve"> </m:t>
+            <m:t xml:space="preserve">=0 </m:t>
           </m:r>
           <m:d>
             <m:dPr>
@@ -2433,13 +2419,7 @@
             <w:rPr>
               <w:rFonts w:ascii="Cambria Math" w:eastAsiaTheme="minorEastAsia" w:hAnsi="Cambria Math"/>
             </w:rPr>
-            <m:t>=0</m:t>
-          </m:r>
-          <m:r>
-            <w:rPr>
-              <w:rFonts w:ascii="Cambria Math" w:eastAsiaTheme="minorEastAsia" w:hAnsi="Cambria Math"/>
-            </w:rPr>
-            <m:t xml:space="preserve"> </m:t>
+            <m:t xml:space="preserve">=0 </m:t>
           </m:r>
           <m:d>
             <m:dPr>
@@ -4065,6 +4045,12 @@
               </m:nary>
             </m:e>
           </m:nary>
+          <m:r>
+            <w:rPr>
+              <w:rFonts w:ascii="Cambria Math" w:eastAsiaTheme="minorEastAsia" w:hAnsi="Cambria Math"/>
+            </w:rPr>
+            <m:t xml:space="preserve"> (7) </m:t>
+          </m:r>
         </m:oMath>
       </m:oMathPara>
     </w:p>
@@ -4114,13 +4100,2555 @@
         </w:rPr>
         <w:t xml:space="preserve"> represents the Cauchy stress tensor</w:t>
       </w:r>
-    </w:p>
-    <w:p>
-      <w:pPr>
+      <w:r>
         <w:rPr>
           <w:rFonts w:eastAsiaTheme="minorEastAsia"/>
         </w:rPr>
-      </w:pPr>
+        <w:t xml:space="preserve"> we can show that the equation in Equation (8) holds true.</w:t>
+      </w:r>
+    </w:p>
+    <w:p>
+      <w:pPr>
+        <w:rPr>
+          <w:rFonts w:eastAsiaTheme="minorEastAsia"/>
+        </w:rPr>
+      </w:pPr>
+      <m:oMathPara>
+        <m:oMath>
+          <m:sSub>
+            <m:sSubPr>
+              <m:ctrlPr>
+                <w:rPr>
+                  <w:rFonts w:ascii="Cambria Math" w:eastAsiaTheme="minorEastAsia" w:hAnsi="Cambria Math"/>
+                  <w:i/>
+                </w:rPr>
+              </m:ctrlPr>
+            </m:sSubPr>
+            <m:e>
+              <m:r>
+                <w:rPr>
+                  <w:rFonts w:ascii="Cambria Math" w:eastAsiaTheme="minorEastAsia" w:hAnsi="Cambria Math"/>
+                </w:rPr>
+                <m:t>σ</m:t>
+              </m:r>
+            </m:e>
+            <m:sub>
+              <m:r>
+                <w:rPr>
+                  <w:rFonts w:ascii="Cambria Math" w:eastAsiaTheme="minorEastAsia" w:hAnsi="Cambria Math"/>
+                </w:rPr>
+                <m:t>ji</m:t>
+              </m:r>
+            </m:sub>
+          </m:sSub>
+          <m:d>
+            <m:dPr>
+              <m:ctrlPr>
+                <w:rPr>
+                  <w:rFonts w:ascii="Cambria Math" w:eastAsiaTheme="minorEastAsia" w:hAnsi="Cambria Math"/>
+                  <w:i/>
+                </w:rPr>
+              </m:ctrlPr>
+            </m:dPr>
+            <m:e>
+              <m:f>
+                <m:fPr>
+                  <m:ctrlPr>
+                    <w:rPr>
+                      <w:rFonts w:ascii="Cambria Math" w:eastAsiaTheme="minorEastAsia" w:hAnsi="Cambria Math"/>
+                      <w:i/>
+                    </w:rPr>
+                  </m:ctrlPr>
+                </m:fPr>
+                <m:num>
+                  <m:r>
+                    <w:rPr>
+                      <w:rFonts w:ascii="Cambria Math" w:eastAsiaTheme="minorEastAsia" w:hAnsi="Cambria Math"/>
+                    </w:rPr>
+                    <m:t>∂</m:t>
+                  </m:r>
+                  <m:sSubSup>
+                    <m:sSubSupPr>
+                      <m:ctrlPr>
+                        <w:rPr>
+                          <w:rFonts w:ascii="Cambria Math" w:eastAsiaTheme="minorEastAsia" w:hAnsi="Cambria Math"/>
+                          <w:i/>
+                        </w:rPr>
+                      </m:ctrlPr>
+                    </m:sSubSupPr>
+                    <m:e>
+                      <m:r>
+                        <w:rPr>
+                          <w:rFonts w:ascii="Cambria Math" w:eastAsiaTheme="minorEastAsia" w:hAnsi="Cambria Math"/>
+                        </w:rPr>
+                        <m:t>u</m:t>
+                      </m:r>
+                    </m:e>
+                    <m:sub>
+                      <m:r>
+                        <w:rPr>
+                          <w:rFonts w:ascii="Cambria Math" w:eastAsiaTheme="minorEastAsia" w:hAnsi="Cambria Math"/>
+                        </w:rPr>
+                        <m:t>i</m:t>
+                      </m:r>
+                    </m:sub>
+                    <m:sup>
+                      <m:r>
+                        <w:rPr>
+                          <w:rFonts w:ascii="Cambria Math" w:eastAsiaTheme="minorEastAsia" w:hAnsi="Cambria Math"/>
+                        </w:rPr>
+                        <m:t>*</m:t>
+                      </m:r>
+                    </m:sup>
+                  </m:sSubSup>
+                </m:num>
+                <m:den>
+                  <m:r>
+                    <w:rPr>
+                      <w:rFonts w:ascii="Cambria Math" w:eastAsiaTheme="minorEastAsia" w:hAnsi="Cambria Math"/>
+                    </w:rPr>
+                    <m:t>∂</m:t>
+                  </m:r>
+                  <m:sSub>
+                    <m:sSubPr>
+                      <m:ctrlPr>
+                        <w:rPr>
+                          <w:rFonts w:ascii="Cambria Math" w:eastAsiaTheme="minorEastAsia" w:hAnsi="Cambria Math"/>
+                          <w:i/>
+                        </w:rPr>
+                      </m:ctrlPr>
+                    </m:sSubPr>
+                    <m:e>
+                      <m:r>
+                        <w:rPr>
+                          <w:rFonts w:ascii="Cambria Math" w:eastAsiaTheme="minorEastAsia" w:hAnsi="Cambria Math"/>
+                        </w:rPr>
+                        <m:t>x</m:t>
+                      </m:r>
+                    </m:e>
+                    <m:sub>
+                      <m:r>
+                        <w:rPr>
+                          <w:rFonts w:ascii="Cambria Math" w:eastAsiaTheme="minorEastAsia" w:hAnsi="Cambria Math"/>
+                        </w:rPr>
+                        <m:t>j</m:t>
+                      </m:r>
+                    </m:sub>
+                  </m:sSub>
+                </m:den>
+              </m:f>
+            </m:e>
+          </m:d>
+          <m:r>
+            <w:rPr>
+              <w:rFonts w:ascii="Cambria Math" w:eastAsiaTheme="minorEastAsia" w:hAnsi="Cambria Math"/>
+            </w:rPr>
+            <m:t>=</m:t>
+          </m:r>
+          <m:f>
+            <m:fPr>
+              <m:ctrlPr>
+                <w:rPr>
+                  <w:rFonts w:ascii="Cambria Math" w:eastAsiaTheme="minorEastAsia" w:hAnsi="Cambria Math"/>
+                  <w:i/>
+                </w:rPr>
+              </m:ctrlPr>
+            </m:fPr>
+            <m:num>
+              <m:r>
+                <w:rPr>
+                  <w:rFonts w:ascii="Cambria Math" w:eastAsiaTheme="minorEastAsia" w:hAnsi="Cambria Math"/>
+                </w:rPr>
+                <m:t>1</m:t>
+              </m:r>
+            </m:num>
+            <m:den>
+              <m:r>
+                <w:rPr>
+                  <w:rFonts w:ascii="Cambria Math" w:eastAsiaTheme="minorEastAsia" w:hAnsi="Cambria Math"/>
+                </w:rPr>
+                <m:t>2</m:t>
+              </m:r>
+            </m:den>
+          </m:f>
+          <m:d>
+            <m:dPr>
+              <m:ctrlPr>
+                <w:rPr>
+                  <w:rFonts w:ascii="Cambria Math" w:eastAsiaTheme="minorEastAsia" w:hAnsi="Cambria Math"/>
+                  <w:i/>
+                </w:rPr>
+              </m:ctrlPr>
+            </m:dPr>
+            <m:e>
+              <m:sSub>
+                <m:sSubPr>
+                  <m:ctrlPr>
+                    <w:rPr>
+                      <w:rFonts w:ascii="Cambria Math" w:eastAsiaTheme="minorEastAsia" w:hAnsi="Cambria Math"/>
+                      <w:i/>
+                    </w:rPr>
+                  </m:ctrlPr>
+                </m:sSubPr>
+                <m:e>
+                  <m:r>
+                    <w:rPr>
+                      <w:rFonts w:ascii="Cambria Math" w:eastAsiaTheme="minorEastAsia" w:hAnsi="Cambria Math"/>
+                    </w:rPr>
+                    <m:t>σ</m:t>
+                  </m:r>
+                </m:e>
+                <m:sub>
+                  <m:r>
+                    <w:rPr>
+                      <w:rFonts w:ascii="Cambria Math" w:eastAsiaTheme="minorEastAsia" w:hAnsi="Cambria Math"/>
+                    </w:rPr>
+                    <m:t>ij</m:t>
+                  </m:r>
+                </m:sub>
+              </m:sSub>
+              <m:r>
+                <w:rPr>
+                  <w:rFonts w:ascii="Cambria Math" w:eastAsiaTheme="minorEastAsia" w:hAnsi="Cambria Math"/>
+                </w:rPr>
+                <m:t>+</m:t>
+              </m:r>
+              <m:sSub>
+                <m:sSubPr>
+                  <m:ctrlPr>
+                    <w:rPr>
+                      <w:rFonts w:ascii="Cambria Math" w:eastAsiaTheme="minorEastAsia" w:hAnsi="Cambria Math"/>
+                      <w:i/>
+                    </w:rPr>
+                  </m:ctrlPr>
+                </m:sSubPr>
+                <m:e>
+                  <m:r>
+                    <w:rPr>
+                      <w:rFonts w:ascii="Cambria Math" w:eastAsiaTheme="minorEastAsia" w:hAnsi="Cambria Math"/>
+                    </w:rPr>
+                    <m:t>σ</m:t>
+                  </m:r>
+                </m:e>
+                <m:sub>
+                  <m:r>
+                    <w:rPr>
+                      <w:rFonts w:ascii="Cambria Math" w:eastAsiaTheme="minorEastAsia" w:hAnsi="Cambria Math"/>
+                    </w:rPr>
+                    <m:t>ji</m:t>
+                  </m:r>
+                </m:sub>
+              </m:sSub>
+            </m:e>
+          </m:d>
+          <m:d>
+            <m:dPr>
+              <m:ctrlPr>
+                <w:rPr>
+                  <w:rFonts w:ascii="Cambria Math" w:eastAsiaTheme="minorEastAsia" w:hAnsi="Cambria Math"/>
+                  <w:i/>
+                </w:rPr>
+              </m:ctrlPr>
+            </m:dPr>
+            <m:e>
+              <m:f>
+                <m:fPr>
+                  <m:ctrlPr>
+                    <w:rPr>
+                      <w:rFonts w:ascii="Cambria Math" w:eastAsiaTheme="minorEastAsia" w:hAnsi="Cambria Math"/>
+                      <w:i/>
+                    </w:rPr>
+                  </m:ctrlPr>
+                </m:fPr>
+                <m:num>
+                  <m:r>
+                    <w:rPr>
+                      <w:rFonts w:ascii="Cambria Math" w:eastAsiaTheme="minorEastAsia" w:hAnsi="Cambria Math"/>
+                    </w:rPr>
+                    <m:t>∂</m:t>
+                  </m:r>
+                  <m:sSubSup>
+                    <m:sSubSupPr>
+                      <m:ctrlPr>
+                        <w:rPr>
+                          <w:rFonts w:ascii="Cambria Math" w:eastAsiaTheme="minorEastAsia" w:hAnsi="Cambria Math"/>
+                          <w:i/>
+                        </w:rPr>
+                      </m:ctrlPr>
+                    </m:sSubSupPr>
+                    <m:e>
+                      <m:r>
+                        <w:rPr>
+                          <w:rFonts w:ascii="Cambria Math" w:eastAsiaTheme="minorEastAsia" w:hAnsi="Cambria Math"/>
+                        </w:rPr>
+                        <m:t>u</m:t>
+                      </m:r>
+                    </m:e>
+                    <m:sub>
+                      <m:r>
+                        <w:rPr>
+                          <w:rFonts w:ascii="Cambria Math" w:eastAsiaTheme="minorEastAsia" w:hAnsi="Cambria Math"/>
+                        </w:rPr>
+                        <m:t>i</m:t>
+                      </m:r>
+                    </m:sub>
+                    <m:sup>
+                      <m:r>
+                        <w:rPr>
+                          <w:rFonts w:ascii="Cambria Math" w:eastAsiaTheme="minorEastAsia" w:hAnsi="Cambria Math"/>
+                        </w:rPr>
+                        <m:t>*</m:t>
+                      </m:r>
+                    </m:sup>
+                  </m:sSubSup>
+                </m:num>
+                <m:den>
+                  <m:r>
+                    <w:rPr>
+                      <w:rFonts w:ascii="Cambria Math" w:eastAsiaTheme="minorEastAsia" w:hAnsi="Cambria Math"/>
+                    </w:rPr>
+                    <m:t>∂</m:t>
+                  </m:r>
+                  <m:sSub>
+                    <m:sSubPr>
+                      <m:ctrlPr>
+                        <w:rPr>
+                          <w:rFonts w:ascii="Cambria Math" w:eastAsiaTheme="minorEastAsia" w:hAnsi="Cambria Math"/>
+                          <w:i/>
+                        </w:rPr>
+                      </m:ctrlPr>
+                    </m:sSubPr>
+                    <m:e>
+                      <m:r>
+                        <w:rPr>
+                          <w:rFonts w:ascii="Cambria Math" w:eastAsiaTheme="minorEastAsia" w:hAnsi="Cambria Math"/>
+                        </w:rPr>
+                        <m:t>x</m:t>
+                      </m:r>
+                    </m:e>
+                    <m:sub>
+                      <m:r>
+                        <w:rPr>
+                          <w:rFonts w:ascii="Cambria Math" w:eastAsiaTheme="minorEastAsia" w:hAnsi="Cambria Math"/>
+                        </w:rPr>
+                        <m:t>j</m:t>
+                      </m:r>
+                    </m:sub>
+                  </m:sSub>
+                </m:den>
+              </m:f>
+            </m:e>
+          </m:d>
+          <m:r>
+            <w:rPr>
+              <w:rFonts w:ascii="Cambria Math" w:eastAsiaTheme="minorEastAsia" w:hAnsi="Cambria Math"/>
+            </w:rPr>
+            <m:t>=</m:t>
+          </m:r>
+          <m:f>
+            <m:fPr>
+              <m:ctrlPr>
+                <w:rPr>
+                  <w:rFonts w:ascii="Cambria Math" w:eastAsiaTheme="minorEastAsia" w:hAnsi="Cambria Math"/>
+                  <w:i/>
+                </w:rPr>
+              </m:ctrlPr>
+            </m:fPr>
+            <m:num>
+              <m:r>
+                <w:rPr>
+                  <w:rFonts w:ascii="Cambria Math" w:eastAsiaTheme="minorEastAsia" w:hAnsi="Cambria Math"/>
+                </w:rPr>
+                <m:t>1</m:t>
+              </m:r>
+            </m:num>
+            <m:den>
+              <m:r>
+                <w:rPr>
+                  <w:rFonts w:ascii="Cambria Math" w:eastAsiaTheme="minorEastAsia" w:hAnsi="Cambria Math"/>
+                </w:rPr>
+                <m:t>2</m:t>
+              </m:r>
+            </m:den>
+          </m:f>
+          <m:d>
+            <m:dPr>
+              <m:ctrlPr>
+                <w:rPr>
+                  <w:rFonts w:ascii="Cambria Math" w:eastAsiaTheme="minorEastAsia" w:hAnsi="Cambria Math"/>
+                  <w:i/>
+                </w:rPr>
+              </m:ctrlPr>
+            </m:dPr>
+            <m:e>
+              <m:sSub>
+                <m:sSubPr>
+                  <m:ctrlPr>
+                    <w:rPr>
+                      <w:rFonts w:ascii="Cambria Math" w:eastAsiaTheme="minorEastAsia" w:hAnsi="Cambria Math"/>
+                      <w:i/>
+                    </w:rPr>
+                  </m:ctrlPr>
+                </m:sSubPr>
+                <m:e>
+                  <m:r>
+                    <w:rPr>
+                      <w:rFonts w:ascii="Cambria Math" w:eastAsiaTheme="minorEastAsia" w:hAnsi="Cambria Math"/>
+                    </w:rPr>
+                    <m:t>σ</m:t>
+                  </m:r>
+                </m:e>
+                <m:sub>
+                  <m:r>
+                    <w:rPr>
+                      <w:rFonts w:ascii="Cambria Math" w:eastAsiaTheme="minorEastAsia" w:hAnsi="Cambria Math"/>
+                    </w:rPr>
+                    <m:t>ij</m:t>
+                  </m:r>
+                </m:sub>
+              </m:sSub>
+              <m:d>
+                <m:dPr>
+                  <m:ctrlPr>
+                    <w:rPr>
+                      <w:rFonts w:ascii="Cambria Math" w:eastAsiaTheme="minorEastAsia" w:hAnsi="Cambria Math"/>
+                      <w:i/>
+                    </w:rPr>
+                  </m:ctrlPr>
+                </m:dPr>
+                <m:e>
+                  <m:f>
+                    <m:fPr>
+                      <m:ctrlPr>
+                        <w:rPr>
+                          <w:rFonts w:ascii="Cambria Math" w:eastAsiaTheme="minorEastAsia" w:hAnsi="Cambria Math"/>
+                          <w:i/>
+                        </w:rPr>
+                      </m:ctrlPr>
+                    </m:fPr>
+                    <m:num>
+                      <m:r>
+                        <w:rPr>
+                          <w:rFonts w:ascii="Cambria Math" w:eastAsiaTheme="minorEastAsia" w:hAnsi="Cambria Math"/>
+                        </w:rPr>
+                        <m:t>∂</m:t>
+                      </m:r>
+                      <m:sSubSup>
+                        <m:sSubSupPr>
+                          <m:ctrlPr>
+                            <w:rPr>
+                              <w:rFonts w:ascii="Cambria Math" w:eastAsiaTheme="minorEastAsia" w:hAnsi="Cambria Math"/>
+                              <w:i/>
+                            </w:rPr>
+                          </m:ctrlPr>
+                        </m:sSubSupPr>
+                        <m:e>
+                          <m:r>
+                            <w:rPr>
+                              <w:rFonts w:ascii="Cambria Math" w:eastAsiaTheme="minorEastAsia" w:hAnsi="Cambria Math"/>
+                            </w:rPr>
+                            <m:t>u</m:t>
+                          </m:r>
+                        </m:e>
+                        <m:sub>
+                          <m:r>
+                            <w:rPr>
+                              <w:rFonts w:ascii="Cambria Math" w:eastAsiaTheme="minorEastAsia" w:hAnsi="Cambria Math"/>
+                            </w:rPr>
+                            <m:t>i</m:t>
+                          </m:r>
+                        </m:sub>
+                        <m:sup>
+                          <m:r>
+                            <w:rPr>
+                              <w:rFonts w:ascii="Cambria Math" w:eastAsiaTheme="minorEastAsia" w:hAnsi="Cambria Math"/>
+                            </w:rPr>
+                            <m:t>*</m:t>
+                          </m:r>
+                        </m:sup>
+                      </m:sSubSup>
+                    </m:num>
+                    <m:den>
+                      <m:r>
+                        <w:rPr>
+                          <w:rFonts w:ascii="Cambria Math" w:eastAsiaTheme="minorEastAsia" w:hAnsi="Cambria Math"/>
+                        </w:rPr>
+                        <m:t>∂</m:t>
+                      </m:r>
+                      <m:sSub>
+                        <m:sSubPr>
+                          <m:ctrlPr>
+                            <w:rPr>
+                              <w:rFonts w:ascii="Cambria Math" w:eastAsiaTheme="minorEastAsia" w:hAnsi="Cambria Math"/>
+                              <w:i/>
+                            </w:rPr>
+                          </m:ctrlPr>
+                        </m:sSubPr>
+                        <m:e>
+                          <m:r>
+                            <w:rPr>
+                              <w:rFonts w:ascii="Cambria Math" w:eastAsiaTheme="minorEastAsia" w:hAnsi="Cambria Math"/>
+                            </w:rPr>
+                            <m:t>x</m:t>
+                          </m:r>
+                        </m:e>
+                        <m:sub>
+                          <m:r>
+                            <w:rPr>
+                              <w:rFonts w:ascii="Cambria Math" w:eastAsiaTheme="minorEastAsia" w:hAnsi="Cambria Math"/>
+                            </w:rPr>
+                            <m:t>j</m:t>
+                          </m:r>
+                        </m:sub>
+                      </m:sSub>
+                    </m:den>
+                  </m:f>
+                </m:e>
+              </m:d>
+              <m:r>
+                <w:rPr>
+                  <w:rFonts w:ascii="Cambria Math" w:eastAsiaTheme="minorEastAsia" w:hAnsi="Cambria Math"/>
+                </w:rPr>
+                <m:t>+</m:t>
+              </m:r>
+              <m:sSub>
+                <m:sSubPr>
+                  <m:ctrlPr>
+                    <w:rPr>
+                      <w:rFonts w:ascii="Cambria Math" w:eastAsiaTheme="minorEastAsia" w:hAnsi="Cambria Math"/>
+                      <w:i/>
+                    </w:rPr>
+                  </m:ctrlPr>
+                </m:sSubPr>
+                <m:e>
+                  <m:r>
+                    <w:rPr>
+                      <w:rFonts w:ascii="Cambria Math" w:eastAsiaTheme="minorEastAsia" w:hAnsi="Cambria Math"/>
+                    </w:rPr>
+                    <m:t>σ</m:t>
+                  </m:r>
+                </m:e>
+                <m:sub>
+                  <m:r>
+                    <w:rPr>
+                      <w:rFonts w:ascii="Cambria Math" w:eastAsiaTheme="minorEastAsia" w:hAnsi="Cambria Math"/>
+                    </w:rPr>
+                    <m:t>ji</m:t>
+                  </m:r>
+                </m:sub>
+              </m:sSub>
+              <m:d>
+                <m:dPr>
+                  <m:ctrlPr>
+                    <w:rPr>
+                      <w:rFonts w:ascii="Cambria Math" w:eastAsiaTheme="minorEastAsia" w:hAnsi="Cambria Math"/>
+                      <w:i/>
+                    </w:rPr>
+                  </m:ctrlPr>
+                </m:dPr>
+                <m:e>
+                  <m:f>
+                    <m:fPr>
+                      <m:ctrlPr>
+                        <w:rPr>
+                          <w:rFonts w:ascii="Cambria Math" w:eastAsiaTheme="minorEastAsia" w:hAnsi="Cambria Math"/>
+                          <w:i/>
+                        </w:rPr>
+                      </m:ctrlPr>
+                    </m:fPr>
+                    <m:num>
+                      <m:r>
+                        <w:rPr>
+                          <w:rFonts w:ascii="Cambria Math" w:eastAsiaTheme="minorEastAsia" w:hAnsi="Cambria Math"/>
+                        </w:rPr>
+                        <m:t>∂</m:t>
+                      </m:r>
+                      <m:sSubSup>
+                        <m:sSubSupPr>
+                          <m:ctrlPr>
+                            <w:rPr>
+                              <w:rFonts w:ascii="Cambria Math" w:eastAsiaTheme="minorEastAsia" w:hAnsi="Cambria Math"/>
+                              <w:i/>
+                            </w:rPr>
+                          </m:ctrlPr>
+                        </m:sSubSupPr>
+                        <m:e>
+                          <m:r>
+                            <w:rPr>
+                              <w:rFonts w:ascii="Cambria Math" w:eastAsiaTheme="minorEastAsia" w:hAnsi="Cambria Math"/>
+                            </w:rPr>
+                            <m:t>u</m:t>
+                          </m:r>
+                        </m:e>
+                        <m:sub>
+                          <m:r>
+                            <w:rPr>
+                              <w:rFonts w:ascii="Cambria Math" w:eastAsiaTheme="minorEastAsia" w:hAnsi="Cambria Math"/>
+                            </w:rPr>
+                            <m:t>i</m:t>
+                          </m:r>
+                        </m:sub>
+                        <m:sup>
+                          <m:r>
+                            <w:rPr>
+                              <w:rFonts w:ascii="Cambria Math" w:eastAsiaTheme="minorEastAsia" w:hAnsi="Cambria Math"/>
+                            </w:rPr>
+                            <m:t>*</m:t>
+                          </m:r>
+                        </m:sup>
+                      </m:sSubSup>
+                    </m:num>
+                    <m:den>
+                      <m:r>
+                        <w:rPr>
+                          <w:rFonts w:ascii="Cambria Math" w:eastAsiaTheme="minorEastAsia" w:hAnsi="Cambria Math"/>
+                        </w:rPr>
+                        <m:t>∂</m:t>
+                      </m:r>
+                      <m:sSub>
+                        <m:sSubPr>
+                          <m:ctrlPr>
+                            <w:rPr>
+                              <w:rFonts w:ascii="Cambria Math" w:eastAsiaTheme="minorEastAsia" w:hAnsi="Cambria Math"/>
+                              <w:i/>
+                            </w:rPr>
+                          </m:ctrlPr>
+                        </m:sSubPr>
+                        <m:e>
+                          <m:r>
+                            <w:rPr>
+                              <w:rFonts w:ascii="Cambria Math" w:eastAsiaTheme="minorEastAsia" w:hAnsi="Cambria Math"/>
+                            </w:rPr>
+                            <m:t>x</m:t>
+                          </m:r>
+                        </m:e>
+                        <m:sub>
+                          <m:r>
+                            <w:rPr>
+                              <w:rFonts w:ascii="Cambria Math" w:eastAsiaTheme="minorEastAsia" w:hAnsi="Cambria Math"/>
+                            </w:rPr>
+                            <m:t>j</m:t>
+                          </m:r>
+                        </m:sub>
+                      </m:sSub>
+                    </m:den>
+                  </m:f>
+                </m:e>
+              </m:d>
+            </m:e>
+          </m:d>
+          <m:r>
+            <w:rPr>
+              <w:rFonts w:ascii="Cambria Math" w:eastAsiaTheme="minorEastAsia" w:hAnsi="Cambria Math"/>
+            </w:rPr>
+            <m:t xml:space="preserve"> </m:t>
+          </m:r>
+          <m:d>
+            <m:dPr>
+              <m:ctrlPr>
+                <w:rPr>
+                  <w:rFonts w:ascii="Cambria Math" w:eastAsiaTheme="minorEastAsia" w:hAnsi="Cambria Math"/>
+                  <w:i/>
+                </w:rPr>
+              </m:ctrlPr>
+            </m:dPr>
+            <m:e>
+              <m:r>
+                <w:rPr>
+                  <w:rFonts w:ascii="Cambria Math" w:eastAsiaTheme="minorEastAsia" w:hAnsi="Cambria Math"/>
+                </w:rPr>
+                <m:t>8</m:t>
+              </m:r>
+            </m:e>
+          </m:d>
+        </m:oMath>
+      </m:oMathPara>
+    </w:p>
+    <w:p>
+      <w:pPr>
+        <w:rPr>
+          <w:rFonts w:eastAsiaTheme="minorEastAsia"/>
+        </w:rPr>
+      </w:pPr>
+      <w:r>
+        <w:rPr>
+          <w:rFonts w:eastAsiaTheme="minorEastAsia"/>
+        </w:rPr>
+        <w:t xml:space="preserve">And because we know that </w:t>
+      </w:r>
+      <m:oMath>
+        <m:sSub>
+          <m:sSubPr>
+            <m:ctrlPr>
+              <w:rPr>
+                <w:rFonts w:ascii="Cambria Math" w:eastAsiaTheme="minorEastAsia" w:hAnsi="Cambria Math"/>
+                <w:i/>
+              </w:rPr>
+            </m:ctrlPr>
+          </m:sSubPr>
+          <m:e>
+            <m:r>
+              <w:rPr>
+                <w:rFonts w:ascii="Cambria Math" w:eastAsiaTheme="minorEastAsia" w:hAnsi="Cambria Math"/>
+              </w:rPr>
+              <m:t>σ</m:t>
+            </m:r>
+          </m:e>
+          <m:sub>
+            <m:r>
+              <w:rPr>
+                <w:rFonts w:ascii="Cambria Math" w:eastAsiaTheme="minorEastAsia" w:hAnsi="Cambria Math"/>
+              </w:rPr>
+              <m:t>ij</m:t>
+            </m:r>
+          </m:sub>
+        </m:sSub>
+        <m:r>
+          <w:rPr>
+            <w:rFonts w:ascii="Cambria Math" w:eastAsiaTheme="minorEastAsia" w:hAnsi="Cambria Math"/>
+          </w:rPr>
+          <m:t>=</m:t>
+        </m:r>
+        <m:sSub>
+          <m:sSubPr>
+            <m:ctrlPr>
+              <w:rPr>
+                <w:rFonts w:ascii="Cambria Math" w:eastAsiaTheme="minorEastAsia" w:hAnsi="Cambria Math"/>
+                <w:i/>
+              </w:rPr>
+            </m:ctrlPr>
+          </m:sSubPr>
+          <m:e>
+            <m:r>
+              <w:rPr>
+                <w:rFonts w:ascii="Cambria Math" w:eastAsiaTheme="minorEastAsia" w:hAnsi="Cambria Math"/>
+              </w:rPr>
+              <m:t>σ</m:t>
+            </m:r>
+          </m:e>
+          <m:sub>
+            <m:r>
+              <w:rPr>
+                <w:rFonts w:ascii="Cambria Math" w:eastAsiaTheme="minorEastAsia" w:hAnsi="Cambria Math"/>
+              </w:rPr>
+              <m:t>ji</m:t>
+            </m:r>
+          </m:sub>
+        </m:sSub>
+      </m:oMath>
+      <w:r>
+        <w:rPr>
+          <w:rFonts w:eastAsiaTheme="minorEastAsia"/>
+        </w:rPr>
+        <w:t xml:space="preserve"> through symmetry we can factor it out in Equation (9).</w:t>
+      </w:r>
+    </w:p>
+    <w:p>
+      <w:pPr>
+        <w:rPr>
+          <w:rFonts w:eastAsiaTheme="minorEastAsia"/>
+        </w:rPr>
+      </w:pPr>
+      <m:oMathPara>
+        <m:oMath>
+          <m:sSub>
+            <m:sSubPr>
+              <m:ctrlPr>
+                <w:rPr>
+                  <w:rFonts w:ascii="Cambria Math" w:eastAsiaTheme="minorEastAsia" w:hAnsi="Cambria Math"/>
+                  <w:i/>
+                </w:rPr>
+              </m:ctrlPr>
+            </m:sSubPr>
+            <m:e>
+              <m:r>
+                <w:rPr>
+                  <w:rFonts w:ascii="Cambria Math" w:eastAsiaTheme="minorEastAsia" w:hAnsi="Cambria Math"/>
+                </w:rPr>
+                <m:t>σ</m:t>
+              </m:r>
+            </m:e>
+            <m:sub>
+              <m:r>
+                <w:rPr>
+                  <w:rFonts w:ascii="Cambria Math" w:eastAsiaTheme="minorEastAsia" w:hAnsi="Cambria Math"/>
+                </w:rPr>
+                <m:t>ij</m:t>
+              </m:r>
+            </m:sub>
+          </m:sSub>
+          <m:f>
+            <m:fPr>
+              <m:ctrlPr>
+                <w:rPr>
+                  <w:rFonts w:ascii="Cambria Math" w:eastAsiaTheme="minorEastAsia" w:hAnsi="Cambria Math"/>
+                  <w:i/>
+                </w:rPr>
+              </m:ctrlPr>
+            </m:fPr>
+            <m:num>
+              <m:r>
+                <w:rPr>
+                  <w:rFonts w:ascii="Cambria Math" w:eastAsiaTheme="minorEastAsia" w:hAnsi="Cambria Math"/>
+                </w:rPr>
+                <m:t>1</m:t>
+              </m:r>
+            </m:num>
+            <m:den>
+              <m:r>
+                <w:rPr>
+                  <w:rFonts w:ascii="Cambria Math" w:eastAsiaTheme="minorEastAsia" w:hAnsi="Cambria Math"/>
+                </w:rPr>
+                <m:t>2</m:t>
+              </m:r>
+            </m:den>
+          </m:f>
+          <w:bookmarkStart w:id="1" w:name="_Hlk168860531"/>
+          <m:d>
+            <m:dPr>
+              <m:ctrlPr>
+                <w:rPr>
+                  <w:rFonts w:ascii="Cambria Math" w:eastAsiaTheme="minorEastAsia" w:hAnsi="Cambria Math"/>
+                  <w:i/>
+                </w:rPr>
+              </m:ctrlPr>
+            </m:dPr>
+            <m:e>
+              <m:f>
+                <m:fPr>
+                  <m:ctrlPr>
+                    <w:rPr>
+                      <w:rFonts w:ascii="Cambria Math" w:eastAsiaTheme="minorEastAsia" w:hAnsi="Cambria Math"/>
+                      <w:i/>
+                    </w:rPr>
+                  </m:ctrlPr>
+                </m:fPr>
+                <m:num>
+                  <m:r>
+                    <w:rPr>
+                      <w:rFonts w:ascii="Cambria Math" w:eastAsiaTheme="minorEastAsia" w:hAnsi="Cambria Math"/>
+                    </w:rPr>
+                    <m:t>∂</m:t>
+                  </m:r>
+                  <m:sSubSup>
+                    <m:sSubSupPr>
+                      <m:ctrlPr>
+                        <w:rPr>
+                          <w:rFonts w:ascii="Cambria Math" w:eastAsiaTheme="minorEastAsia" w:hAnsi="Cambria Math"/>
+                          <w:i/>
+                        </w:rPr>
+                      </m:ctrlPr>
+                    </m:sSubSupPr>
+                    <m:e>
+                      <m:r>
+                        <w:rPr>
+                          <w:rFonts w:ascii="Cambria Math" w:eastAsiaTheme="minorEastAsia" w:hAnsi="Cambria Math"/>
+                        </w:rPr>
+                        <m:t>u</m:t>
+                      </m:r>
+                    </m:e>
+                    <m:sub>
+                      <m:r>
+                        <w:rPr>
+                          <w:rFonts w:ascii="Cambria Math" w:eastAsiaTheme="minorEastAsia" w:hAnsi="Cambria Math"/>
+                        </w:rPr>
+                        <m:t>i</m:t>
+                      </m:r>
+                    </m:sub>
+                    <m:sup>
+                      <m:r>
+                        <w:rPr>
+                          <w:rFonts w:ascii="Cambria Math" w:eastAsiaTheme="minorEastAsia" w:hAnsi="Cambria Math"/>
+                        </w:rPr>
+                        <m:t>*</m:t>
+                      </m:r>
+                    </m:sup>
+                  </m:sSubSup>
+                </m:num>
+                <m:den>
+                  <m:r>
+                    <w:rPr>
+                      <w:rFonts w:ascii="Cambria Math" w:eastAsiaTheme="minorEastAsia" w:hAnsi="Cambria Math"/>
+                    </w:rPr>
+                    <m:t>∂</m:t>
+                  </m:r>
+                  <m:sSub>
+                    <m:sSubPr>
+                      <m:ctrlPr>
+                        <w:rPr>
+                          <w:rFonts w:ascii="Cambria Math" w:eastAsiaTheme="minorEastAsia" w:hAnsi="Cambria Math"/>
+                          <w:i/>
+                        </w:rPr>
+                      </m:ctrlPr>
+                    </m:sSubPr>
+                    <m:e>
+                      <m:r>
+                        <w:rPr>
+                          <w:rFonts w:ascii="Cambria Math" w:eastAsiaTheme="minorEastAsia" w:hAnsi="Cambria Math"/>
+                        </w:rPr>
+                        <m:t>x</m:t>
+                      </m:r>
+                    </m:e>
+                    <m:sub>
+                      <m:r>
+                        <w:rPr>
+                          <w:rFonts w:ascii="Cambria Math" w:eastAsiaTheme="minorEastAsia" w:hAnsi="Cambria Math"/>
+                        </w:rPr>
+                        <m:t>j</m:t>
+                      </m:r>
+                    </m:sub>
+                  </m:sSub>
+                </m:den>
+              </m:f>
+              <m:r>
+                <w:rPr>
+                  <w:rFonts w:ascii="Cambria Math" w:eastAsiaTheme="minorEastAsia" w:hAnsi="Cambria Math"/>
+                </w:rPr>
+                <m:t>+</m:t>
+              </m:r>
+              <m:f>
+                <m:fPr>
+                  <m:ctrlPr>
+                    <w:rPr>
+                      <w:rFonts w:ascii="Cambria Math" w:eastAsiaTheme="minorEastAsia" w:hAnsi="Cambria Math"/>
+                      <w:i/>
+                    </w:rPr>
+                  </m:ctrlPr>
+                </m:fPr>
+                <m:num>
+                  <m:r>
+                    <w:rPr>
+                      <w:rFonts w:ascii="Cambria Math" w:eastAsiaTheme="minorEastAsia" w:hAnsi="Cambria Math"/>
+                    </w:rPr>
+                    <m:t>∂</m:t>
+                  </m:r>
+                  <m:sSubSup>
+                    <m:sSubSupPr>
+                      <m:ctrlPr>
+                        <w:rPr>
+                          <w:rFonts w:ascii="Cambria Math" w:eastAsiaTheme="minorEastAsia" w:hAnsi="Cambria Math"/>
+                          <w:i/>
+                        </w:rPr>
+                      </m:ctrlPr>
+                    </m:sSubSupPr>
+                    <m:e>
+                      <m:r>
+                        <w:rPr>
+                          <w:rFonts w:ascii="Cambria Math" w:eastAsiaTheme="minorEastAsia" w:hAnsi="Cambria Math"/>
+                        </w:rPr>
+                        <m:t>u</m:t>
+                      </m:r>
+                    </m:e>
+                    <m:sub>
+                      <m:r>
+                        <w:rPr>
+                          <w:rFonts w:ascii="Cambria Math" w:eastAsiaTheme="minorEastAsia" w:hAnsi="Cambria Math"/>
+                        </w:rPr>
+                        <m:t>j</m:t>
+                      </m:r>
+                    </m:sub>
+                    <m:sup>
+                      <m:r>
+                        <w:rPr>
+                          <w:rFonts w:ascii="Cambria Math" w:eastAsiaTheme="minorEastAsia" w:hAnsi="Cambria Math"/>
+                        </w:rPr>
+                        <m:t>*</m:t>
+                      </m:r>
+                    </m:sup>
+                  </m:sSubSup>
+                </m:num>
+                <m:den>
+                  <m:r>
+                    <w:rPr>
+                      <w:rFonts w:ascii="Cambria Math" w:eastAsiaTheme="minorEastAsia" w:hAnsi="Cambria Math"/>
+                    </w:rPr>
+                    <m:t>∂</m:t>
+                  </m:r>
+                  <m:sSub>
+                    <m:sSubPr>
+                      <m:ctrlPr>
+                        <w:rPr>
+                          <w:rFonts w:ascii="Cambria Math" w:eastAsiaTheme="minorEastAsia" w:hAnsi="Cambria Math"/>
+                          <w:i/>
+                        </w:rPr>
+                      </m:ctrlPr>
+                    </m:sSubPr>
+                    <m:e>
+                      <m:r>
+                        <w:rPr>
+                          <w:rFonts w:ascii="Cambria Math" w:eastAsiaTheme="minorEastAsia" w:hAnsi="Cambria Math"/>
+                        </w:rPr>
+                        <m:t>x</m:t>
+                      </m:r>
+                    </m:e>
+                    <m:sub>
+                      <m:r>
+                        <w:rPr>
+                          <w:rFonts w:ascii="Cambria Math" w:eastAsiaTheme="minorEastAsia" w:hAnsi="Cambria Math"/>
+                        </w:rPr>
+                        <m:t>i</m:t>
+                      </m:r>
+                    </m:sub>
+                  </m:sSub>
+                </m:den>
+              </m:f>
+            </m:e>
+          </m:d>
+          <m:r>
+            <w:rPr>
+              <w:rFonts w:ascii="Cambria Math" w:eastAsiaTheme="minorEastAsia" w:hAnsi="Cambria Math"/>
+            </w:rPr>
+            <m:t>→</m:t>
+          </m:r>
+          <w:bookmarkEnd w:id="1"/>
+          <m:d>
+            <m:dPr>
+              <m:ctrlPr>
+                <w:rPr>
+                  <w:rFonts w:ascii="Cambria Math" w:eastAsiaTheme="minorEastAsia" w:hAnsi="Cambria Math"/>
+                  <w:i/>
+                </w:rPr>
+              </m:ctrlPr>
+            </m:dPr>
+            <m:e>
+              <m:f>
+                <m:fPr>
+                  <m:ctrlPr>
+                    <w:rPr>
+                      <w:rFonts w:ascii="Cambria Math" w:eastAsiaTheme="minorEastAsia" w:hAnsi="Cambria Math"/>
+                      <w:i/>
+                    </w:rPr>
+                  </m:ctrlPr>
+                </m:fPr>
+                <m:num>
+                  <m:r>
+                    <w:rPr>
+                      <w:rFonts w:ascii="Cambria Math" w:eastAsiaTheme="minorEastAsia" w:hAnsi="Cambria Math"/>
+                    </w:rPr>
+                    <m:t>∂</m:t>
+                  </m:r>
+                  <m:sSubSup>
+                    <m:sSubSupPr>
+                      <m:ctrlPr>
+                        <w:rPr>
+                          <w:rFonts w:ascii="Cambria Math" w:eastAsiaTheme="minorEastAsia" w:hAnsi="Cambria Math"/>
+                          <w:i/>
+                        </w:rPr>
+                      </m:ctrlPr>
+                    </m:sSubSupPr>
+                    <m:e>
+                      <m:r>
+                        <w:rPr>
+                          <w:rFonts w:ascii="Cambria Math" w:eastAsiaTheme="minorEastAsia" w:hAnsi="Cambria Math"/>
+                        </w:rPr>
+                        <m:t>u</m:t>
+                      </m:r>
+                    </m:e>
+                    <m:sub>
+                      <m:r>
+                        <w:rPr>
+                          <w:rFonts w:ascii="Cambria Math" w:eastAsiaTheme="minorEastAsia" w:hAnsi="Cambria Math"/>
+                        </w:rPr>
+                        <m:t>i</m:t>
+                      </m:r>
+                    </m:sub>
+                    <m:sup>
+                      <m:r>
+                        <w:rPr>
+                          <w:rFonts w:ascii="Cambria Math" w:eastAsiaTheme="minorEastAsia" w:hAnsi="Cambria Math"/>
+                        </w:rPr>
+                        <m:t>*</m:t>
+                      </m:r>
+                    </m:sup>
+                  </m:sSubSup>
+                </m:num>
+                <m:den>
+                  <m:r>
+                    <w:rPr>
+                      <w:rFonts w:ascii="Cambria Math" w:eastAsiaTheme="minorEastAsia" w:hAnsi="Cambria Math"/>
+                    </w:rPr>
+                    <m:t>∂</m:t>
+                  </m:r>
+                  <m:sSub>
+                    <m:sSubPr>
+                      <m:ctrlPr>
+                        <w:rPr>
+                          <w:rFonts w:ascii="Cambria Math" w:eastAsiaTheme="minorEastAsia" w:hAnsi="Cambria Math"/>
+                          <w:i/>
+                        </w:rPr>
+                      </m:ctrlPr>
+                    </m:sSubPr>
+                    <m:e>
+                      <m:r>
+                        <w:rPr>
+                          <w:rFonts w:ascii="Cambria Math" w:eastAsiaTheme="minorEastAsia" w:hAnsi="Cambria Math"/>
+                        </w:rPr>
+                        <m:t>x</m:t>
+                      </m:r>
+                    </m:e>
+                    <m:sub>
+                      <m:r>
+                        <w:rPr>
+                          <w:rFonts w:ascii="Cambria Math" w:eastAsiaTheme="minorEastAsia" w:hAnsi="Cambria Math"/>
+                        </w:rPr>
+                        <m:t>j</m:t>
+                      </m:r>
+                    </m:sub>
+                  </m:sSub>
+                  <m:r>
+                    <w:rPr>
+                      <w:rFonts w:ascii="Cambria Math" w:eastAsiaTheme="minorEastAsia" w:hAnsi="Cambria Math"/>
+                    </w:rPr>
+                    <m:t xml:space="preserve"> </m:t>
+                  </m:r>
+                </m:den>
+              </m:f>
+              <m:r>
+                <w:rPr>
+                  <w:rFonts w:ascii="Cambria Math" w:eastAsiaTheme="minorEastAsia" w:hAnsi="Cambria Math"/>
+                </w:rPr>
+                <m:t>+</m:t>
+              </m:r>
+              <m:f>
+                <m:fPr>
+                  <m:ctrlPr>
+                    <w:rPr>
+                      <w:rFonts w:ascii="Cambria Math" w:eastAsiaTheme="minorEastAsia" w:hAnsi="Cambria Math"/>
+                      <w:i/>
+                    </w:rPr>
+                  </m:ctrlPr>
+                </m:fPr>
+                <m:num>
+                  <m:r>
+                    <w:rPr>
+                      <w:rFonts w:ascii="Cambria Math" w:eastAsiaTheme="minorEastAsia" w:hAnsi="Cambria Math"/>
+                    </w:rPr>
+                    <m:t>∂</m:t>
+                  </m:r>
+                  <m:sSubSup>
+                    <m:sSubSupPr>
+                      <m:ctrlPr>
+                        <w:rPr>
+                          <w:rFonts w:ascii="Cambria Math" w:eastAsiaTheme="minorEastAsia" w:hAnsi="Cambria Math"/>
+                          <w:i/>
+                        </w:rPr>
+                      </m:ctrlPr>
+                    </m:sSubSupPr>
+                    <m:e>
+                      <m:r>
+                        <w:rPr>
+                          <w:rFonts w:ascii="Cambria Math" w:eastAsiaTheme="minorEastAsia" w:hAnsi="Cambria Math"/>
+                        </w:rPr>
+                        <m:t>u</m:t>
+                      </m:r>
+                    </m:e>
+                    <m:sub>
+                      <m:r>
+                        <w:rPr>
+                          <w:rFonts w:ascii="Cambria Math" w:eastAsiaTheme="minorEastAsia" w:hAnsi="Cambria Math"/>
+                        </w:rPr>
+                        <m:t>j</m:t>
+                      </m:r>
+                    </m:sub>
+                    <m:sup>
+                      <m:r>
+                        <w:rPr>
+                          <w:rFonts w:ascii="Cambria Math" w:eastAsiaTheme="minorEastAsia" w:hAnsi="Cambria Math"/>
+                        </w:rPr>
+                        <m:t>*</m:t>
+                      </m:r>
+                    </m:sup>
+                  </m:sSubSup>
+                </m:num>
+                <m:den>
+                  <m:r>
+                    <w:rPr>
+                      <w:rFonts w:ascii="Cambria Math" w:eastAsiaTheme="minorEastAsia" w:hAnsi="Cambria Math"/>
+                    </w:rPr>
+                    <m:t>∂</m:t>
+                  </m:r>
+                  <m:sSub>
+                    <m:sSubPr>
+                      <m:ctrlPr>
+                        <w:rPr>
+                          <w:rFonts w:ascii="Cambria Math" w:eastAsiaTheme="minorEastAsia" w:hAnsi="Cambria Math"/>
+                          <w:i/>
+                        </w:rPr>
+                      </m:ctrlPr>
+                    </m:sSubPr>
+                    <m:e>
+                      <m:r>
+                        <w:rPr>
+                          <w:rFonts w:ascii="Cambria Math" w:eastAsiaTheme="minorEastAsia" w:hAnsi="Cambria Math"/>
+                        </w:rPr>
+                        <m:t>x</m:t>
+                      </m:r>
+                    </m:e>
+                    <m:sub>
+                      <m:r>
+                        <w:rPr>
+                          <w:rFonts w:ascii="Cambria Math" w:eastAsiaTheme="minorEastAsia" w:hAnsi="Cambria Math"/>
+                        </w:rPr>
+                        <m:t>i</m:t>
+                      </m:r>
+                    </m:sub>
+                  </m:sSub>
+                </m:den>
+              </m:f>
+            </m:e>
+          </m:d>
+          <m:r>
+            <w:rPr>
+              <w:rFonts w:ascii="Cambria Math" w:eastAsiaTheme="minorEastAsia" w:hAnsi="Cambria Math"/>
+            </w:rPr>
+            <m:t xml:space="preserve"> is the strain tensor </m:t>
+          </m:r>
+          <m:sSubSup>
+            <m:sSubSupPr>
+              <m:ctrlPr>
+                <w:rPr>
+                  <w:rFonts w:ascii="Cambria Math" w:eastAsiaTheme="minorEastAsia" w:hAnsi="Cambria Math"/>
+                  <w:i/>
+                </w:rPr>
+              </m:ctrlPr>
+            </m:sSubSupPr>
+            <m:e>
+              <m:r>
+                <w:rPr>
+                  <w:rFonts w:ascii="Cambria Math" w:eastAsiaTheme="minorEastAsia" w:hAnsi="Cambria Math"/>
+                </w:rPr>
+                <m:t>ε</m:t>
+              </m:r>
+            </m:e>
+            <m:sub>
+              <m:r>
+                <w:rPr>
+                  <w:rFonts w:ascii="Cambria Math" w:eastAsiaTheme="minorEastAsia" w:hAnsi="Cambria Math"/>
+                </w:rPr>
+                <m:t>ij</m:t>
+              </m:r>
+            </m:sub>
+            <m:sup>
+              <m:r>
+                <w:rPr>
+                  <w:rFonts w:ascii="Cambria Math" w:eastAsiaTheme="minorEastAsia" w:hAnsi="Cambria Math"/>
+                </w:rPr>
+                <m:t>*</m:t>
+              </m:r>
+            </m:sup>
+          </m:sSubSup>
+          <m:r>
+            <w:rPr>
+              <w:rFonts w:ascii="Cambria Math" w:eastAsiaTheme="minorEastAsia" w:hAnsi="Cambria Math"/>
+            </w:rPr>
+            <m:t xml:space="preserve"> </m:t>
+          </m:r>
+          <m:d>
+            <m:dPr>
+              <m:ctrlPr>
+                <w:rPr>
+                  <w:rFonts w:ascii="Cambria Math" w:eastAsiaTheme="minorEastAsia" w:hAnsi="Cambria Math"/>
+                  <w:i/>
+                </w:rPr>
+              </m:ctrlPr>
+            </m:dPr>
+            <m:e>
+              <m:r>
+                <w:rPr>
+                  <w:rFonts w:ascii="Cambria Math" w:eastAsiaTheme="minorEastAsia" w:hAnsi="Cambria Math"/>
+                </w:rPr>
+                <m:t>9</m:t>
+              </m:r>
+            </m:e>
+          </m:d>
+        </m:oMath>
+      </m:oMathPara>
+    </w:p>
+    <w:p>
+      <w:pPr>
+        <w:rPr>
+          <w:rFonts w:eastAsiaTheme="minorEastAsia"/>
+        </w:rPr>
+      </w:pPr>
+      <w:r>
+        <w:rPr>
+          <w:rFonts w:eastAsiaTheme="minorEastAsia"/>
+        </w:rPr>
+        <w:t>FINALLY, this gives Equation (10) which has the real stresses multiplied by the virtual strains, this is internal virtual work.</w:t>
+      </w:r>
+    </w:p>
+    <w:p>
+      <w:pPr>
+        <w:rPr>
+          <w:rFonts w:eastAsiaTheme="minorEastAsia"/>
+        </w:rPr>
+      </w:pPr>
+      <m:oMathPara>
+        <m:oMath>
+          <m:nary>
+            <m:naryPr>
+              <m:chr m:val="∑"/>
+              <m:ctrlPr>
+                <w:rPr>
+                  <w:rFonts w:ascii="Cambria Math" w:eastAsiaTheme="minorEastAsia" w:hAnsi="Cambria Math"/>
+                  <w:i/>
+                </w:rPr>
+              </m:ctrlPr>
+            </m:naryPr>
+            <m:sub>
+              <m:r>
+                <w:rPr>
+                  <w:rFonts w:ascii="Cambria Math" w:eastAsiaTheme="minorEastAsia" w:hAnsi="Cambria Math"/>
+                </w:rPr>
+                <m:t>i,j=1</m:t>
+              </m:r>
+            </m:sub>
+            <m:sup>
+              <m:r>
+                <w:rPr>
+                  <w:rFonts w:ascii="Cambria Math" w:eastAsiaTheme="minorEastAsia" w:hAnsi="Cambria Math"/>
+                </w:rPr>
+                <m:t>2</m:t>
+              </m:r>
+            </m:sup>
+            <m:e>
+              <m:f>
+                <m:fPr>
+                  <m:ctrlPr>
+                    <w:rPr>
+                      <w:rFonts w:ascii="Cambria Math" w:eastAsiaTheme="minorEastAsia" w:hAnsi="Cambria Math"/>
+                      <w:i/>
+                    </w:rPr>
+                  </m:ctrlPr>
+                </m:fPr>
+                <m:num>
+                  <m:r>
+                    <w:rPr>
+                      <w:rFonts w:ascii="Cambria Math" w:eastAsiaTheme="minorEastAsia" w:hAnsi="Cambria Math"/>
+                    </w:rPr>
+                    <m:t>∂</m:t>
+                  </m:r>
+                  <m:d>
+                    <m:dPr>
+                      <m:ctrlPr>
+                        <w:rPr>
+                          <w:rFonts w:ascii="Cambria Math" w:eastAsiaTheme="minorEastAsia" w:hAnsi="Cambria Math"/>
+                          <w:i/>
+                        </w:rPr>
+                      </m:ctrlPr>
+                    </m:dPr>
+                    <m:e>
+                      <m:sSub>
+                        <m:sSubPr>
+                          <m:ctrlPr>
+                            <w:rPr>
+                              <w:rFonts w:ascii="Cambria Math" w:eastAsiaTheme="minorEastAsia" w:hAnsi="Cambria Math"/>
+                              <w:i/>
+                            </w:rPr>
+                          </m:ctrlPr>
+                        </m:sSubPr>
+                        <m:e>
+                          <m:r>
+                            <w:rPr>
+                              <w:rFonts w:ascii="Cambria Math" w:eastAsiaTheme="minorEastAsia" w:hAnsi="Cambria Math"/>
+                            </w:rPr>
+                            <m:t>σ</m:t>
+                          </m:r>
+                        </m:e>
+                        <m:sub>
+                          <m:r>
+                            <w:rPr>
+                              <w:rFonts w:ascii="Cambria Math" w:eastAsiaTheme="minorEastAsia" w:hAnsi="Cambria Math"/>
+                            </w:rPr>
+                            <m:t>ji</m:t>
+                          </m:r>
+                        </m:sub>
+                      </m:sSub>
+                      <m:sSubSup>
+                        <m:sSubSupPr>
+                          <m:ctrlPr>
+                            <w:rPr>
+                              <w:rFonts w:ascii="Cambria Math" w:eastAsiaTheme="minorEastAsia" w:hAnsi="Cambria Math"/>
+                              <w:i/>
+                            </w:rPr>
+                          </m:ctrlPr>
+                        </m:sSubSupPr>
+                        <m:e>
+                          <m:r>
+                            <w:rPr>
+                              <w:rFonts w:ascii="Cambria Math" w:eastAsiaTheme="minorEastAsia" w:hAnsi="Cambria Math"/>
+                            </w:rPr>
+                            <m:t>u</m:t>
+                          </m:r>
+                        </m:e>
+                        <m:sub>
+                          <m:r>
+                            <w:rPr>
+                              <w:rFonts w:ascii="Cambria Math" w:eastAsiaTheme="minorEastAsia" w:hAnsi="Cambria Math"/>
+                            </w:rPr>
+                            <m:t>i</m:t>
+                          </m:r>
+                        </m:sub>
+                        <m:sup>
+                          <m:r>
+                            <w:rPr>
+                              <w:rFonts w:ascii="Cambria Math" w:eastAsiaTheme="minorEastAsia" w:hAnsi="Cambria Math"/>
+                            </w:rPr>
+                            <m:t>*</m:t>
+                          </m:r>
+                        </m:sup>
+                      </m:sSubSup>
+                    </m:e>
+                  </m:d>
+                </m:num>
+                <m:den>
+                  <m:r>
+                    <w:rPr>
+                      <w:rFonts w:ascii="Cambria Math" w:eastAsiaTheme="minorEastAsia" w:hAnsi="Cambria Math"/>
+                    </w:rPr>
+                    <m:t>∂</m:t>
+                  </m:r>
+                  <m:sSub>
+                    <m:sSubPr>
+                      <m:ctrlPr>
+                        <w:rPr>
+                          <w:rFonts w:ascii="Cambria Math" w:eastAsiaTheme="minorEastAsia" w:hAnsi="Cambria Math"/>
+                          <w:i/>
+                        </w:rPr>
+                      </m:ctrlPr>
+                    </m:sSubPr>
+                    <m:e>
+                      <m:r>
+                        <w:rPr>
+                          <w:rFonts w:ascii="Cambria Math" w:eastAsiaTheme="minorEastAsia" w:hAnsi="Cambria Math"/>
+                        </w:rPr>
+                        <m:t>x</m:t>
+                      </m:r>
+                    </m:e>
+                    <m:sub>
+                      <m:r>
+                        <w:rPr>
+                          <w:rFonts w:ascii="Cambria Math" w:eastAsiaTheme="minorEastAsia" w:hAnsi="Cambria Math"/>
+                        </w:rPr>
+                        <m:t>j</m:t>
+                      </m:r>
+                    </m:sub>
+                  </m:sSub>
+                </m:den>
+              </m:f>
+            </m:e>
+          </m:nary>
+          <m:r>
+            <w:rPr>
+              <w:rFonts w:ascii="Cambria Math" w:eastAsiaTheme="minorEastAsia" w:hAnsi="Cambria Math"/>
+            </w:rPr>
+            <m:t>+</m:t>
+          </m:r>
+          <m:nary>
+            <m:naryPr>
+              <m:chr m:val="∑"/>
+              <m:ctrlPr>
+                <w:rPr>
+                  <w:rFonts w:ascii="Cambria Math" w:eastAsiaTheme="minorEastAsia" w:hAnsi="Cambria Math"/>
+                  <w:i/>
+                </w:rPr>
+              </m:ctrlPr>
+            </m:naryPr>
+            <m:sub>
+              <m:r>
+                <w:rPr>
+                  <w:rFonts w:ascii="Cambria Math" w:eastAsiaTheme="minorEastAsia" w:hAnsi="Cambria Math"/>
+                </w:rPr>
+                <m:t>i=1</m:t>
+              </m:r>
+            </m:sub>
+            <m:sup>
+              <m:r>
+                <w:rPr>
+                  <w:rFonts w:ascii="Cambria Math" w:eastAsiaTheme="minorEastAsia" w:hAnsi="Cambria Math"/>
+                </w:rPr>
+                <m:t>2</m:t>
+              </m:r>
+            </m:sup>
+            <m:e>
+              <m:r>
+                <w:rPr>
+                  <w:rFonts w:ascii="Cambria Math" w:eastAsiaTheme="minorEastAsia" w:hAnsi="Cambria Math"/>
+                </w:rPr>
+                <m:t>ρ</m:t>
+              </m:r>
+              <m:sSub>
+                <m:sSubPr>
+                  <m:ctrlPr>
+                    <w:rPr>
+                      <w:rFonts w:ascii="Cambria Math" w:eastAsiaTheme="minorEastAsia" w:hAnsi="Cambria Math"/>
+                      <w:i/>
+                    </w:rPr>
+                  </m:ctrlPr>
+                </m:sSubPr>
+                <m:e>
+                  <m:r>
+                    <w:rPr>
+                      <w:rFonts w:ascii="Cambria Math" w:eastAsiaTheme="minorEastAsia" w:hAnsi="Cambria Math"/>
+                    </w:rPr>
+                    <m:t>b</m:t>
+                  </m:r>
+                </m:e>
+                <m:sub>
+                  <m:r>
+                    <w:rPr>
+                      <w:rFonts w:ascii="Cambria Math" w:eastAsiaTheme="minorEastAsia" w:hAnsi="Cambria Math"/>
+                    </w:rPr>
+                    <m:t>i</m:t>
+                  </m:r>
+                </m:sub>
+              </m:sSub>
+              <m:sSubSup>
+                <m:sSubSupPr>
+                  <m:ctrlPr>
+                    <w:rPr>
+                      <w:rFonts w:ascii="Cambria Math" w:eastAsiaTheme="minorEastAsia" w:hAnsi="Cambria Math"/>
+                      <w:i/>
+                    </w:rPr>
+                  </m:ctrlPr>
+                </m:sSubSupPr>
+                <m:e>
+                  <m:r>
+                    <w:rPr>
+                      <w:rFonts w:ascii="Cambria Math" w:eastAsiaTheme="minorEastAsia" w:hAnsi="Cambria Math"/>
+                    </w:rPr>
+                    <m:t>u</m:t>
+                  </m:r>
+                </m:e>
+                <m:sub>
+                  <m:r>
+                    <w:rPr>
+                      <w:rFonts w:ascii="Cambria Math" w:eastAsiaTheme="minorEastAsia" w:hAnsi="Cambria Math"/>
+                    </w:rPr>
+                    <m:t>i</m:t>
+                  </m:r>
+                </m:sub>
+                <m:sup>
+                  <m:r>
+                    <w:rPr>
+                      <w:rFonts w:ascii="Cambria Math" w:eastAsiaTheme="minorEastAsia" w:hAnsi="Cambria Math"/>
+                    </w:rPr>
+                    <m:t>*</m:t>
+                  </m:r>
+                </m:sup>
+              </m:sSubSup>
+              <m:r>
+                <w:rPr>
+                  <w:rFonts w:ascii="Cambria Math" w:eastAsiaTheme="minorEastAsia" w:hAnsi="Cambria Math"/>
+                </w:rPr>
+                <m:t>=</m:t>
+              </m:r>
+              <m:nary>
+                <m:naryPr>
+                  <m:chr m:val="∑"/>
+                  <m:ctrlPr>
+                    <w:rPr>
+                      <w:rFonts w:ascii="Cambria Math" w:eastAsiaTheme="minorEastAsia" w:hAnsi="Cambria Math"/>
+                      <w:i/>
+                    </w:rPr>
+                  </m:ctrlPr>
+                </m:naryPr>
+                <m:sub>
+                  <m:r>
+                    <w:rPr>
+                      <w:rFonts w:ascii="Cambria Math" w:eastAsiaTheme="minorEastAsia" w:hAnsi="Cambria Math"/>
+                    </w:rPr>
+                    <m:t>i,j=1</m:t>
+                  </m:r>
+                </m:sub>
+                <m:sup>
+                  <m:r>
+                    <w:rPr>
+                      <w:rFonts w:ascii="Cambria Math" w:eastAsiaTheme="minorEastAsia" w:hAnsi="Cambria Math"/>
+                    </w:rPr>
+                    <m:t>2</m:t>
+                  </m:r>
+                </m:sup>
+                <m:e>
+                  <m:sSub>
+                    <m:sSubPr>
+                      <m:ctrlPr>
+                        <w:rPr>
+                          <w:rFonts w:ascii="Cambria Math" w:eastAsiaTheme="minorEastAsia" w:hAnsi="Cambria Math"/>
+                          <w:i/>
+                        </w:rPr>
+                      </m:ctrlPr>
+                    </m:sSubPr>
+                    <m:e>
+                      <m:r>
+                        <w:rPr>
+                          <w:rFonts w:ascii="Cambria Math" w:eastAsiaTheme="minorEastAsia" w:hAnsi="Cambria Math"/>
+                        </w:rPr>
+                        <m:t>σ</m:t>
+                      </m:r>
+                    </m:e>
+                    <m:sub>
+                      <m:r>
+                        <w:rPr>
+                          <w:rFonts w:ascii="Cambria Math" w:eastAsiaTheme="minorEastAsia" w:hAnsi="Cambria Math"/>
+                        </w:rPr>
+                        <m:t>ij</m:t>
+                      </m:r>
+                    </m:sub>
+                  </m:sSub>
+                  <m:sSubSup>
+                    <m:sSubSupPr>
+                      <m:ctrlPr>
+                        <w:rPr>
+                          <w:rFonts w:ascii="Cambria Math" w:eastAsiaTheme="minorEastAsia" w:hAnsi="Cambria Math"/>
+                          <w:i/>
+                        </w:rPr>
+                      </m:ctrlPr>
+                    </m:sSubSupPr>
+                    <m:e>
+                      <m:r>
+                        <w:rPr>
+                          <w:rFonts w:ascii="Cambria Math" w:eastAsiaTheme="minorEastAsia" w:hAnsi="Cambria Math"/>
+                        </w:rPr>
+                        <m:t>ε</m:t>
+                      </m:r>
+                    </m:e>
+                    <m:sub>
+                      <m:r>
+                        <w:rPr>
+                          <w:rFonts w:ascii="Cambria Math" w:eastAsiaTheme="minorEastAsia" w:hAnsi="Cambria Math"/>
+                        </w:rPr>
+                        <m:t>ij</m:t>
+                      </m:r>
+                    </m:sub>
+                    <m:sup>
+                      <m:r>
+                        <w:rPr>
+                          <w:rFonts w:ascii="Cambria Math" w:eastAsiaTheme="minorEastAsia" w:hAnsi="Cambria Math"/>
+                        </w:rPr>
+                        <m:t>*</m:t>
+                      </m:r>
+                    </m:sup>
+                  </m:sSubSup>
+                </m:e>
+              </m:nary>
+              <m:r>
+                <w:rPr>
+                  <w:rFonts w:ascii="Cambria Math" w:eastAsiaTheme="minorEastAsia" w:hAnsi="Cambria Math"/>
+                </w:rPr>
+                <m:t xml:space="preserve"> </m:t>
+              </m:r>
+              <m:d>
+                <m:dPr>
+                  <m:ctrlPr>
+                    <w:rPr>
+                      <w:rFonts w:ascii="Cambria Math" w:eastAsiaTheme="minorEastAsia" w:hAnsi="Cambria Math"/>
+                      <w:i/>
+                    </w:rPr>
+                  </m:ctrlPr>
+                </m:dPr>
+                <m:e>
+                  <m:r>
+                    <w:rPr>
+                      <w:rFonts w:ascii="Cambria Math" w:eastAsiaTheme="minorEastAsia" w:hAnsi="Cambria Math"/>
+                    </w:rPr>
+                    <m:t>10</m:t>
+                  </m:r>
+                </m:e>
+              </m:d>
+            </m:e>
+          </m:nary>
+        </m:oMath>
+      </m:oMathPara>
+    </w:p>
+    <w:p>
+      <w:pPr>
+        <w:rPr>
+          <w:rFonts w:eastAsiaTheme="minorEastAsia"/>
+        </w:rPr>
+      </w:pPr>
+      <w:r>
+        <w:rPr>
+          <w:rFonts w:eastAsiaTheme="minorEastAsia"/>
+        </w:rPr>
+        <w:t>Now we can integrate over the domain giving us Equation (11).</w:t>
+      </w:r>
+    </w:p>
+    <w:p>
+      <w:pPr>
+        <w:rPr>
+          <w:rFonts w:eastAsiaTheme="minorEastAsia"/>
+        </w:rPr>
+      </w:pPr>
+      <m:oMathPara>
+        <m:oMath>
+          <m:nary>
+            <m:naryPr>
+              <m:supHide m:val="1"/>
+              <m:ctrlPr>
+                <w:rPr>
+                  <w:rFonts w:ascii="Cambria Math" w:eastAsiaTheme="minorEastAsia" w:hAnsi="Cambria Math"/>
+                  <w:i/>
+                </w:rPr>
+              </m:ctrlPr>
+            </m:naryPr>
+            <m:sub>
+              <m:r>
+                <m:rPr>
+                  <m:sty m:val="p"/>
+                </m:rPr>
+                <w:rPr>
+                  <w:rFonts w:ascii="Cambria Math" w:eastAsiaTheme="minorEastAsia" w:hAnsi="Cambria Math"/>
+                </w:rPr>
+                <m:t>Ω</m:t>
+              </m:r>
+            </m:sub>
+            <m:sup/>
+            <m:e>
+              <m:nary>
+                <m:naryPr>
+                  <m:chr m:val="∑"/>
+                  <m:ctrlPr>
+                    <w:rPr>
+                      <w:rFonts w:ascii="Cambria Math" w:eastAsiaTheme="minorEastAsia" w:hAnsi="Cambria Math"/>
+                      <w:i/>
+                    </w:rPr>
+                  </m:ctrlPr>
+                </m:naryPr>
+                <m:sub>
+                  <m:r>
+                    <w:rPr>
+                      <w:rFonts w:ascii="Cambria Math" w:eastAsiaTheme="minorEastAsia" w:hAnsi="Cambria Math"/>
+                    </w:rPr>
+                    <m:t>i,j=1</m:t>
+                  </m:r>
+                </m:sub>
+                <m:sup>
+                  <m:r>
+                    <w:rPr>
+                      <w:rFonts w:ascii="Cambria Math" w:eastAsiaTheme="minorEastAsia" w:hAnsi="Cambria Math"/>
+                    </w:rPr>
+                    <m:t>2</m:t>
+                  </m:r>
+                </m:sup>
+                <m:e>
+                  <m:f>
+                    <m:fPr>
+                      <m:ctrlPr>
+                        <w:rPr>
+                          <w:rFonts w:ascii="Cambria Math" w:eastAsiaTheme="minorEastAsia" w:hAnsi="Cambria Math"/>
+                          <w:i/>
+                        </w:rPr>
+                      </m:ctrlPr>
+                    </m:fPr>
+                    <m:num>
+                      <m:r>
+                        <w:rPr>
+                          <w:rFonts w:ascii="Cambria Math" w:eastAsiaTheme="minorEastAsia" w:hAnsi="Cambria Math"/>
+                        </w:rPr>
+                        <m:t>∂</m:t>
+                      </m:r>
+                      <m:d>
+                        <m:dPr>
+                          <m:ctrlPr>
+                            <w:rPr>
+                              <w:rFonts w:ascii="Cambria Math" w:eastAsiaTheme="minorEastAsia" w:hAnsi="Cambria Math"/>
+                              <w:i/>
+                            </w:rPr>
+                          </m:ctrlPr>
+                        </m:dPr>
+                        <m:e>
+                          <m:sSub>
+                            <m:sSubPr>
+                              <m:ctrlPr>
+                                <w:rPr>
+                                  <w:rFonts w:ascii="Cambria Math" w:eastAsiaTheme="minorEastAsia" w:hAnsi="Cambria Math"/>
+                                  <w:i/>
+                                </w:rPr>
+                              </m:ctrlPr>
+                            </m:sSubPr>
+                            <m:e>
+                              <m:r>
+                                <w:rPr>
+                                  <w:rFonts w:ascii="Cambria Math" w:eastAsiaTheme="minorEastAsia" w:hAnsi="Cambria Math"/>
+                                </w:rPr>
+                                <m:t>σ</m:t>
+                              </m:r>
+                            </m:e>
+                            <m:sub>
+                              <m:r>
+                                <w:rPr>
+                                  <w:rFonts w:ascii="Cambria Math" w:eastAsiaTheme="minorEastAsia" w:hAnsi="Cambria Math"/>
+                                </w:rPr>
+                                <m:t>ji</m:t>
+                              </m:r>
+                            </m:sub>
+                          </m:sSub>
+                          <m:sSubSup>
+                            <m:sSubSupPr>
+                              <m:ctrlPr>
+                                <w:rPr>
+                                  <w:rFonts w:ascii="Cambria Math" w:eastAsiaTheme="minorEastAsia" w:hAnsi="Cambria Math"/>
+                                  <w:i/>
+                                </w:rPr>
+                              </m:ctrlPr>
+                            </m:sSubSupPr>
+                            <m:e>
+                              <m:r>
+                                <w:rPr>
+                                  <w:rFonts w:ascii="Cambria Math" w:eastAsiaTheme="minorEastAsia" w:hAnsi="Cambria Math"/>
+                                </w:rPr>
+                                <m:t>u</m:t>
+                              </m:r>
+                            </m:e>
+                            <m:sub>
+                              <m:r>
+                                <w:rPr>
+                                  <w:rFonts w:ascii="Cambria Math" w:eastAsiaTheme="minorEastAsia" w:hAnsi="Cambria Math"/>
+                                </w:rPr>
+                                <m:t>i</m:t>
+                              </m:r>
+                            </m:sub>
+                            <m:sup>
+                              <m:r>
+                                <w:rPr>
+                                  <w:rFonts w:ascii="Cambria Math" w:eastAsiaTheme="minorEastAsia" w:hAnsi="Cambria Math"/>
+                                </w:rPr>
+                                <m:t>*</m:t>
+                              </m:r>
+                            </m:sup>
+                          </m:sSubSup>
+                        </m:e>
+                      </m:d>
+                    </m:num>
+                    <m:den>
+                      <m:r>
+                        <w:rPr>
+                          <w:rFonts w:ascii="Cambria Math" w:eastAsiaTheme="minorEastAsia" w:hAnsi="Cambria Math"/>
+                        </w:rPr>
+                        <m:t>∂</m:t>
+                      </m:r>
+                      <m:sSub>
+                        <m:sSubPr>
+                          <m:ctrlPr>
+                            <w:rPr>
+                              <w:rFonts w:ascii="Cambria Math" w:eastAsiaTheme="minorEastAsia" w:hAnsi="Cambria Math"/>
+                              <w:i/>
+                            </w:rPr>
+                          </m:ctrlPr>
+                        </m:sSubPr>
+                        <m:e>
+                          <m:r>
+                            <w:rPr>
+                              <w:rFonts w:ascii="Cambria Math" w:eastAsiaTheme="minorEastAsia" w:hAnsi="Cambria Math"/>
+                            </w:rPr>
+                            <m:t>x</m:t>
+                          </m:r>
+                        </m:e>
+                        <m:sub>
+                          <m:r>
+                            <w:rPr>
+                              <w:rFonts w:ascii="Cambria Math" w:eastAsiaTheme="minorEastAsia" w:hAnsi="Cambria Math"/>
+                            </w:rPr>
+                            <m:t>j</m:t>
+                          </m:r>
+                        </m:sub>
+                      </m:sSub>
+                    </m:den>
+                  </m:f>
+                </m:e>
+              </m:nary>
+              <m:r>
+                <w:rPr>
+                  <w:rFonts w:ascii="Cambria Math" w:eastAsiaTheme="minorEastAsia" w:hAnsi="Cambria Math"/>
+                </w:rPr>
+                <m:t>dx</m:t>
+              </m:r>
+            </m:e>
+          </m:nary>
+          <m:r>
+            <w:rPr>
+              <w:rFonts w:ascii="Cambria Math" w:eastAsiaTheme="minorEastAsia" w:hAnsi="Cambria Math"/>
+            </w:rPr>
+            <m:t>+</m:t>
+          </m:r>
+          <m:nary>
+            <m:naryPr>
+              <m:supHide m:val="1"/>
+              <m:ctrlPr>
+                <w:rPr>
+                  <w:rFonts w:ascii="Cambria Math" w:eastAsiaTheme="minorEastAsia" w:hAnsi="Cambria Math"/>
+                  <w:i/>
+                </w:rPr>
+              </m:ctrlPr>
+            </m:naryPr>
+            <m:sub>
+              <m:r>
+                <m:rPr>
+                  <m:sty m:val="p"/>
+                </m:rPr>
+                <w:rPr>
+                  <w:rFonts w:ascii="Cambria Math" w:eastAsiaTheme="minorEastAsia" w:hAnsi="Cambria Math"/>
+                </w:rPr>
+                <m:t>Ω</m:t>
+              </m:r>
+            </m:sub>
+            <m:sup/>
+            <m:e>
+              <m:nary>
+                <m:naryPr>
+                  <m:chr m:val="∑"/>
+                  <m:ctrlPr>
+                    <w:rPr>
+                      <w:rFonts w:ascii="Cambria Math" w:eastAsiaTheme="minorEastAsia" w:hAnsi="Cambria Math"/>
+                      <w:i/>
+                    </w:rPr>
+                  </m:ctrlPr>
+                </m:naryPr>
+                <m:sub>
+                  <m:r>
+                    <w:rPr>
+                      <w:rFonts w:ascii="Cambria Math" w:eastAsiaTheme="minorEastAsia" w:hAnsi="Cambria Math"/>
+                    </w:rPr>
+                    <m:t>i=1</m:t>
+                  </m:r>
+                </m:sub>
+                <m:sup>
+                  <m:r>
+                    <w:rPr>
+                      <w:rFonts w:ascii="Cambria Math" w:eastAsiaTheme="minorEastAsia" w:hAnsi="Cambria Math"/>
+                    </w:rPr>
+                    <m:t>2</m:t>
+                  </m:r>
+                </m:sup>
+                <m:e>
+                  <m:r>
+                    <w:rPr>
+                      <w:rFonts w:ascii="Cambria Math" w:eastAsiaTheme="minorEastAsia" w:hAnsi="Cambria Math"/>
+                    </w:rPr>
+                    <m:t>ρ</m:t>
+                  </m:r>
+                  <m:sSub>
+                    <m:sSubPr>
+                      <m:ctrlPr>
+                        <w:rPr>
+                          <w:rFonts w:ascii="Cambria Math" w:eastAsiaTheme="minorEastAsia" w:hAnsi="Cambria Math"/>
+                          <w:i/>
+                        </w:rPr>
+                      </m:ctrlPr>
+                    </m:sSubPr>
+                    <m:e>
+                      <m:r>
+                        <w:rPr>
+                          <w:rFonts w:ascii="Cambria Math" w:eastAsiaTheme="minorEastAsia" w:hAnsi="Cambria Math"/>
+                        </w:rPr>
+                        <m:t>b</m:t>
+                      </m:r>
+                    </m:e>
+                    <m:sub>
+                      <m:r>
+                        <w:rPr>
+                          <w:rFonts w:ascii="Cambria Math" w:eastAsiaTheme="minorEastAsia" w:hAnsi="Cambria Math"/>
+                        </w:rPr>
+                        <m:t>i</m:t>
+                      </m:r>
+                    </m:sub>
+                  </m:sSub>
+                  <m:sSubSup>
+                    <m:sSubSupPr>
+                      <m:ctrlPr>
+                        <w:rPr>
+                          <w:rFonts w:ascii="Cambria Math" w:eastAsiaTheme="minorEastAsia" w:hAnsi="Cambria Math"/>
+                          <w:i/>
+                        </w:rPr>
+                      </m:ctrlPr>
+                    </m:sSubSupPr>
+                    <m:e>
+                      <m:r>
+                        <w:rPr>
+                          <w:rFonts w:ascii="Cambria Math" w:eastAsiaTheme="minorEastAsia" w:hAnsi="Cambria Math"/>
+                        </w:rPr>
+                        <m:t>u</m:t>
+                      </m:r>
+                    </m:e>
+                    <m:sub>
+                      <m:r>
+                        <w:rPr>
+                          <w:rFonts w:ascii="Cambria Math" w:eastAsiaTheme="minorEastAsia" w:hAnsi="Cambria Math"/>
+                        </w:rPr>
+                        <m:t>i</m:t>
+                      </m:r>
+                    </m:sub>
+                    <m:sup>
+                      <m:r>
+                        <w:rPr>
+                          <w:rFonts w:ascii="Cambria Math" w:eastAsiaTheme="minorEastAsia" w:hAnsi="Cambria Math"/>
+                        </w:rPr>
+                        <m:t>*</m:t>
+                      </m:r>
+                    </m:sup>
+                  </m:sSubSup>
+                </m:e>
+              </m:nary>
+              <m:r>
+                <w:rPr>
+                  <w:rFonts w:ascii="Cambria Math" w:eastAsiaTheme="minorEastAsia" w:hAnsi="Cambria Math"/>
+                </w:rPr>
+                <m:t>dx</m:t>
+              </m:r>
+            </m:e>
+          </m:nary>
+          <m:r>
+            <w:rPr>
+              <w:rFonts w:ascii="Cambria Math" w:eastAsiaTheme="minorEastAsia" w:hAnsi="Cambria Math"/>
+            </w:rPr>
+            <m:t>=</m:t>
+          </m:r>
+          <m:nary>
+            <m:naryPr>
+              <m:supHide m:val="1"/>
+              <m:ctrlPr>
+                <w:rPr>
+                  <w:rFonts w:ascii="Cambria Math" w:eastAsiaTheme="minorEastAsia" w:hAnsi="Cambria Math"/>
+                  <w:i/>
+                </w:rPr>
+              </m:ctrlPr>
+            </m:naryPr>
+            <m:sub>
+              <m:r>
+                <m:rPr>
+                  <m:sty m:val="p"/>
+                </m:rPr>
+                <w:rPr>
+                  <w:rFonts w:ascii="Cambria Math" w:eastAsiaTheme="minorEastAsia" w:hAnsi="Cambria Math"/>
+                </w:rPr>
+                <m:t>Ω</m:t>
+              </m:r>
+            </m:sub>
+            <m:sup/>
+            <m:e>
+              <m:nary>
+                <m:naryPr>
+                  <m:chr m:val="∑"/>
+                  <m:ctrlPr>
+                    <w:rPr>
+                      <w:rFonts w:ascii="Cambria Math" w:eastAsiaTheme="minorEastAsia" w:hAnsi="Cambria Math"/>
+                      <w:i/>
+                    </w:rPr>
+                  </m:ctrlPr>
+                </m:naryPr>
+                <m:sub>
+                  <m:r>
+                    <w:rPr>
+                      <w:rFonts w:ascii="Cambria Math" w:eastAsiaTheme="minorEastAsia" w:hAnsi="Cambria Math"/>
+                    </w:rPr>
+                    <m:t>i, j=1</m:t>
+                  </m:r>
+                </m:sub>
+                <m:sup>
+                  <m:r>
+                    <w:rPr>
+                      <w:rFonts w:ascii="Cambria Math" w:eastAsiaTheme="minorEastAsia" w:hAnsi="Cambria Math"/>
+                    </w:rPr>
+                    <m:t>2</m:t>
+                  </m:r>
+                </m:sup>
+                <m:e>
+                  <m:sSub>
+                    <m:sSubPr>
+                      <m:ctrlPr>
+                        <w:rPr>
+                          <w:rFonts w:ascii="Cambria Math" w:eastAsiaTheme="minorEastAsia" w:hAnsi="Cambria Math"/>
+                          <w:i/>
+                        </w:rPr>
+                      </m:ctrlPr>
+                    </m:sSubPr>
+                    <m:e>
+                      <m:r>
+                        <w:rPr>
+                          <w:rFonts w:ascii="Cambria Math" w:eastAsiaTheme="minorEastAsia" w:hAnsi="Cambria Math"/>
+                        </w:rPr>
+                        <m:t>σ</m:t>
+                      </m:r>
+                    </m:e>
+                    <m:sub>
+                      <m:r>
+                        <w:rPr>
+                          <w:rFonts w:ascii="Cambria Math" w:eastAsiaTheme="minorEastAsia" w:hAnsi="Cambria Math"/>
+                        </w:rPr>
+                        <m:t>ij</m:t>
+                      </m:r>
+                    </m:sub>
+                  </m:sSub>
+                  <m:sSubSup>
+                    <m:sSubSupPr>
+                      <m:ctrlPr>
+                        <w:rPr>
+                          <w:rFonts w:ascii="Cambria Math" w:eastAsiaTheme="minorEastAsia" w:hAnsi="Cambria Math"/>
+                          <w:i/>
+                        </w:rPr>
+                      </m:ctrlPr>
+                    </m:sSubSupPr>
+                    <m:e>
+                      <m:r>
+                        <w:rPr>
+                          <w:rFonts w:ascii="Cambria Math" w:eastAsiaTheme="minorEastAsia" w:hAnsi="Cambria Math"/>
+                        </w:rPr>
+                        <m:t>ε</m:t>
+                      </m:r>
+                    </m:e>
+                    <m:sub>
+                      <m:r>
+                        <w:rPr>
+                          <w:rFonts w:ascii="Cambria Math" w:eastAsiaTheme="minorEastAsia" w:hAnsi="Cambria Math"/>
+                        </w:rPr>
+                        <m:t>ij</m:t>
+                      </m:r>
+                    </m:sub>
+                    <m:sup>
+                      <m:r>
+                        <w:rPr>
+                          <w:rFonts w:ascii="Cambria Math" w:eastAsiaTheme="minorEastAsia" w:hAnsi="Cambria Math"/>
+                        </w:rPr>
+                        <m:t>*</m:t>
+                      </m:r>
+                    </m:sup>
+                  </m:sSubSup>
+                  <m:r>
+                    <w:rPr>
+                      <w:rFonts w:ascii="Cambria Math" w:eastAsiaTheme="minorEastAsia" w:hAnsi="Cambria Math"/>
+                    </w:rPr>
+                    <m:t>dx</m:t>
+                  </m:r>
+                </m:e>
+              </m:nary>
+            </m:e>
+          </m:nary>
+        </m:oMath>
+      </m:oMathPara>
+    </w:p>
+    <w:p>
+      <w:pPr>
+        <w:rPr>
+          <w:rFonts w:eastAsiaTheme="minorEastAsia"/>
+        </w:rPr>
+      </w:pPr>
+      <w:r>
+        <w:rPr>
+          <w:rFonts w:eastAsiaTheme="minorEastAsia"/>
+        </w:rPr>
+        <w:t>We now need to fix the first term and then the derivation for virtual work is completed. We can start by stating that the first term is the divergence of the stress tensor and the displacement.</w:t>
+      </w:r>
+    </w:p>
+    <w:p>
+      <w:pPr>
+        <w:rPr>
+          <w:rFonts w:eastAsiaTheme="minorEastAsia"/>
+        </w:rPr>
+      </w:pPr>
+      <m:oMathPara>
+        <m:oMath>
+          <m:nary>
+            <m:naryPr>
+              <m:supHide m:val="1"/>
+              <m:ctrlPr>
+                <w:rPr>
+                  <w:rFonts w:ascii="Cambria Math" w:eastAsiaTheme="minorEastAsia" w:hAnsi="Cambria Math"/>
+                  <w:i/>
+                </w:rPr>
+              </m:ctrlPr>
+            </m:naryPr>
+            <m:sub>
+              <m:r>
+                <m:rPr>
+                  <m:sty m:val="p"/>
+                </m:rPr>
+                <w:rPr>
+                  <w:rFonts w:ascii="Cambria Math" w:eastAsiaTheme="minorEastAsia" w:hAnsi="Cambria Math"/>
+                </w:rPr>
+                <m:t>Ω</m:t>
+              </m:r>
+            </m:sub>
+            <m:sup/>
+            <m:e>
+              <m:nary>
+                <m:naryPr>
+                  <m:chr m:val="∑"/>
+                  <m:ctrlPr>
+                    <w:rPr>
+                      <w:rFonts w:ascii="Cambria Math" w:eastAsiaTheme="minorEastAsia" w:hAnsi="Cambria Math"/>
+                      <w:i/>
+                    </w:rPr>
+                  </m:ctrlPr>
+                </m:naryPr>
+                <m:sub>
+                  <m:r>
+                    <w:rPr>
+                      <w:rFonts w:ascii="Cambria Math" w:eastAsiaTheme="minorEastAsia" w:hAnsi="Cambria Math"/>
+                    </w:rPr>
+                    <m:t>i,j=1</m:t>
+                  </m:r>
+                </m:sub>
+                <m:sup>
+                  <m:r>
+                    <w:rPr>
+                      <w:rFonts w:ascii="Cambria Math" w:eastAsiaTheme="minorEastAsia" w:hAnsi="Cambria Math"/>
+                    </w:rPr>
+                    <m:t>2</m:t>
+                  </m:r>
+                </m:sup>
+                <m:e>
+                  <m:r>
+                    <w:rPr>
+                      <w:rFonts w:ascii="Cambria Math" w:eastAsiaTheme="minorEastAsia" w:hAnsi="Cambria Math"/>
+                    </w:rPr>
+                    <m:t>div</m:t>
+                  </m:r>
+                  <m:d>
+                    <m:dPr>
+                      <m:ctrlPr>
+                        <w:rPr>
+                          <w:rFonts w:ascii="Cambria Math" w:eastAsiaTheme="minorEastAsia" w:hAnsi="Cambria Math"/>
+                          <w:i/>
+                        </w:rPr>
+                      </m:ctrlPr>
+                    </m:dPr>
+                    <m:e>
+                      <m:sSub>
+                        <m:sSubPr>
+                          <m:ctrlPr>
+                            <w:rPr>
+                              <w:rFonts w:ascii="Cambria Math" w:eastAsiaTheme="minorEastAsia" w:hAnsi="Cambria Math"/>
+                              <w:i/>
+                            </w:rPr>
+                          </m:ctrlPr>
+                        </m:sSubPr>
+                        <m:e>
+                          <m:r>
+                            <w:rPr>
+                              <w:rFonts w:ascii="Cambria Math" w:eastAsiaTheme="minorEastAsia" w:hAnsi="Cambria Math"/>
+                            </w:rPr>
+                            <m:t>σ</m:t>
+                          </m:r>
+                        </m:e>
+                        <m:sub>
+                          <m:r>
+                            <w:rPr>
+                              <w:rFonts w:ascii="Cambria Math" w:eastAsiaTheme="minorEastAsia" w:hAnsi="Cambria Math"/>
+                            </w:rPr>
+                            <m:t>ji</m:t>
+                          </m:r>
+                        </m:sub>
+                      </m:sSub>
+                      <m:sSubSup>
+                        <m:sSubSupPr>
+                          <m:ctrlPr>
+                            <w:rPr>
+                              <w:rFonts w:ascii="Cambria Math" w:eastAsiaTheme="minorEastAsia" w:hAnsi="Cambria Math"/>
+                              <w:i/>
+                            </w:rPr>
+                          </m:ctrlPr>
+                        </m:sSubSupPr>
+                        <m:e>
+                          <m:r>
+                            <w:rPr>
+                              <w:rFonts w:ascii="Cambria Math" w:eastAsiaTheme="minorEastAsia" w:hAnsi="Cambria Math"/>
+                            </w:rPr>
+                            <m:t>u</m:t>
+                          </m:r>
+                        </m:e>
+                        <m:sub>
+                          <m:r>
+                            <w:rPr>
+                              <w:rFonts w:ascii="Cambria Math" w:eastAsiaTheme="minorEastAsia" w:hAnsi="Cambria Math"/>
+                            </w:rPr>
+                            <m:t>i</m:t>
+                          </m:r>
+                        </m:sub>
+                        <m:sup>
+                          <m:r>
+                            <w:rPr>
+                              <w:rFonts w:ascii="Cambria Math" w:eastAsiaTheme="minorEastAsia" w:hAnsi="Cambria Math"/>
+                            </w:rPr>
+                            <m:t>*</m:t>
+                          </m:r>
+                        </m:sup>
+                      </m:sSubSup>
+                    </m:e>
+                  </m:d>
+                  <m:r>
+                    <w:rPr>
+                      <w:rFonts w:ascii="Cambria Math" w:eastAsiaTheme="minorEastAsia" w:hAnsi="Cambria Math"/>
+                    </w:rPr>
+                    <m:t>dx</m:t>
+                  </m:r>
+                </m:e>
+              </m:nary>
+            </m:e>
+          </m:nary>
+          <m:r>
+            <w:rPr>
+              <w:rFonts w:ascii="Cambria Math" w:eastAsiaTheme="minorEastAsia" w:hAnsi="Cambria Math"/>
+            </w:rPr>
+            <m:t>→Divergence theorem→</m:t>
+          </m:r>
+          <m:nary>
+            <m:naryPr>
+              <m:supHide m:val="1"/>
+              <m:ctrlPr>
+                <w:rPr>
+                  <w:rFonts w:ascii="Cambria Math" w:eastAsiaTheme="minorEastAsia" w:hAnsi="Cambria Math"/>
+                  <w:i/>
+                </w:rPr>
+              </m:ctrlPr>
+            </m:naryPr>
+            <m:sub>
+              <m:r>
+                <w:rPr>
+                  <w:rFonts w:ascii="Cambria Math" w:eastAsiaTheme="minorEastAsia" w:hAnsi="Cambria Math"/>
+                </w:rPr>
+                <m:t>∂</m:t>
+              </m:r>
+              <m:r>
+                <m:rPr>
+                  <m:sty m:val="p"/>
+                </m:rPr>
+                <w:rPr>
+                  <w:rFonts w:ascii="Cambria Math" w:eastAsiaTheme="minorEastAsia" w:hAnsi="Cambria Math"/>
+                </w:rPr>
+                <m:t>Ω</m:t>
+              </m:r>
+            </m:sub>
+            <m:sup/>
+            <m:e>
+              <m:nary>
+                <m:naryPr>
+                  <m:chr m:val="∑"/>
+                  <m:ctrlPr>
+                    <w:rPr>
+                      <w:rFonts w:ascii="Cambria Math" w:eastAsiaTheme="minorEastAsia" w:hAnsi="Cambria Math"/>
+                      <w:i/>
+                    </w:rPr>
+                  </m:ctrlPr>
+                </m:naryPr>
+                <m:sub>
+                  <m:r>
+                    <w:rPr>
+                      <w:rFonts w:ascii="Cambria Math" w:eastAsiaTheme="minorEastAsia" w:hAnsi="Cambria Math"/>
+                    </w:rPr>
+                    <m:t>i</m:t>
+                  </m:r>
+                </m:sub>
+                <m:sup>
+                  <m:r>
+                    <w:rPr>
+                      <w:rFonts w:ascii="Cambria Math" w:eastAsiaTheme="minorEastAsia" w:hAnsi="Cambria Math"/>
+                    </w:rPr>
+                    <m:t>2</m:t>
+                  </m:r>
+                </m:sup>
+                <m:e>
+                  <m:sSub>
+                    <m:sSubPr>
+                      <m:ctrlPr>
+                        <w:rPr>
+                          <w:rFonts w:ascii="Cambria Math" w:eastAsiaTheme="minorEastAsia" w:hAnsi="Cambria Math"/>
+                          <w:i/>
+                        </w:rPr>
+                      </m:ctrlPr>
+                    </m:sSubPr>
+                    <m:e>
+                      <m:r>
+                        <w:rPr>
+                          <w:rFonts w:ascii="Cambria Math" w:eastAsiaTheme="minorEastAsia" w:hAnsi="Cambria Math"/>
+                        </w:rPr>
+                        <m:t>σ</m:t>
+                      </m:r>
+                    </m:e>
+                    <m:sub>
+                      <m:r>
+                        <w:rPr>
+                          <w:rFonts w:ascii="Cambria Math" w:eastAsiaTheme="minorEastAsia" w:hAnsi="Cambria Math"/>
+                        </w:rPr>
+                        <m:t>ji</m:t>
+                      </m:r>
+                    </m:sub>
+                  </m:sSub>
+                  <m:sSubSup>
+                    <m:sSubSupPr>
+                      <m:ctrlPr>
+                        <w:rPr>
+                          <w:rFonts w:ascii="Cambria Math" w:eastAsiaTheme="minorEastAsia" w:hAnsi="Cambria Math"/>
+                          <w:i/>
+                        </w:rPr>
+                      </m:ctrlPr>
+                    </m:sSubSupPr>
+                    <m:e>
+                      <m:r>
+                        <w:rPr>
+                          <w:rFonts w:ascii="Cambria Math" w:eastAsiaTheme="minorEastAsia" w:hAnsi="Cambria Math"/>
+                        </w:rPr>
+                        <m:t>u</m:t>
+                      </m:r>
+                    </m:e>
+                    <m:sub>
+                      <m:r>
+                        <w:rPr>
+                          <w:rFonts w:ascii="Cambria Math" w:eastAsiaTheme="minorEastAsia" w:hAnsi="Cambria Math"/>
+                        </w:rPr>
+                        <m:t>i</m:t>
+                      </m:r>
+                    </m:sub>
+                    <m:sup>
+                      <m:r>
+                        <w:rPr>
+                          <w:rFonts w:ascii="Cambria Math" w:eastAsiaTheme="minorEastAsia" w:hAnsi="Cambria Math"/>
+                        </w:rPr>
+                        <m:t>*</m:t>
+                      </m:r>
+                    </m:sup>
+                  </m:sSubSup>
+                  <m:r>
+                    <w:rPr>
+                      <w:rFonts w:ascii="Cambria Math" w:eastAsiaTheme="minorEastAsia" w:hAnsi="Cambria Math"/>
+                    </w:rPr>
+                    <m:t>⋅</m:t>
+                  </m:r>
+                  <m:sSub>
+                    <m:sSubPr>
+                      <m:ctrlPr>
+                        <w:rPr>
+                          <w:rFonts w:ascii="Cambria Math" w:eastAsiaTheme="minorEastAsia" w:hAnsi="Cambria Math"/>
+                          <w:i/>
+                        </w:rPr>
+                      </m:ctrlPr>
+                    </m:sSubPr>
+                    <m:e>
+                      <m:r>
+                        <w:rPr>
+                          <w:rFonts w:ascii="Cambria Math" w:eastAsiaTheme="minorEastAsia" w:hAnsi="Cambria Math"/>
+                        </w:rPr>
+                        <m:t>n</m:t>
+                      </m:r>
+                    </m:e>
+                    <m:sub>
+                      <m:r>
+                        <w:rPr>
+                          <w:rFonts w:ascii="Cambria Math" w:eastAsiaTheme="minorEastAsia" w:hAnsi="Cambria Math"/>
+                        </w:rPr>
+                        <m:t>j</m:t>
+                      </m:r>
+                    </m:sub>
+                  </m:sSub>
+                  <m:r>
+                    <w:rPr>
+                      <w:rFonts w:ascii="Cambria Math" w:eastAsiaTheme="minorEastAsia" w:hAnsi="Cambria Math"/>
+                    </w:rPr>
+                    <m:t>dx</m:t>
+                  </m:r>
+                </m:e>
+              </m:nary>
+            </m:e>
+          </m:nary>
+        </m:oMath>
+      </m:oMathPara>
+    </w:p>
+    <w:p>
+      <w:pPr>
+        <w:rPr>
+          <w:rFonts w:eastAsiaTheme="minorEastAsia"/>
+        </w:rPr>
+      </w:pPr>
+      <w:r>
+        <w:rPr>
+          <w:rFonts w:eastAsiaTheme="minorEastAsia"/>
+        </w:rPr>
+        <w:lastRenderedPageBreak/>
+        <w:t xml:space="preserve">We can </w:t>
+      </w:r>
+      <w:proofErr w:type="spellStart"/>
+      <w:r>
+        <w:rPr>
+          <w:rFonts w:eastAsiaTheme="minorEastAsia"/>
+        </w:rPr>
+        <w:t>rearra</w:t>
+      </w:r>
+      <w:proofErr w:type="spellEnd"/>
+    </w:p>
+    <w:p>
+      <w:pPr>
+        <w:rPr>
+          <w:rFonts w:eastAsiaTheme="minorEastAsia"/>
+        </w:rPr>
+      </w:pPr>
+      <m:oMathPara>
+        <m:oMath>
+          <m:r>
+            <w:rPr>
+              <w:rFonts w:ascii="Cambria Math" w:eastAsiaTheme="minorEastAsia" w:hAnsi="Cambria Math"/>
+            </w:rPr>
+            <m:t>σ</m:t>
+          </m:r>
+          <m:sSup>
+            <m:sSupPr>
+              <m:ctrlPr>
+                <w:rPr>
+                  <w:rFonts w:ascii="Cambria Math" w:eastAsiaTheme="minorEastAsia" w:hAnsi="Cambria Math"/>
+                  <w:i/>
+                </w:rPr>
+              </m:ctrlPr>
+            </m:sSupPr>
+            <m:e>
+              <m:r>
+                <w:rPr>
+                  <w:rFonts w:ascii="Cambria Math" w:eastAsiaTheme="minorEastAsia" w:hAnsi="Cambria Math"/>
+                </w:rPr>
+                <m:t>u</m:t>
+              </m:r>
+            </m:e>
+            <m:sup>
+              <m:r>
+                <w:rPr>
+                  <w:rFonts w:ascii="Cambria Math" w:eastAsiaTheme="minorEastAsia" w:hAnsi="Cambria Math"/>
+                </w:rPr>
+                <m:t>*</m:t>
+              </m:r>
+            </m:sup>
+          </m:sSup>
+          <m:r>
+            <w:rPr>
+              <w:rFonts w:ascii="Cambria Math" w:eastAsiaTheme="minorEastAsia" w:hAnsi="Cambria Math"/>
+            </w:rPr>
+            <m:t>⋅n=σ⋅n</m:t>
+          </m:r>
+          <m:sSup>
+            <m:sSupPr>
+              <m:ctrlPr>
+                <w:rPr>
+                  <w:rFonts w:ascii="Cambria Math" w:eastAsiaTheme="minorEastAsia" w:hAnsi="Cambria Math"/>
+                  <w:i/>
+                </w:rPr>
+              </m:ctrlPr>
+            </m:sSupPr>
+            <m:e>
+              <m:r>
+                <w:rPr>
+                  <w:rFonts w:ascii="Cambria Math" w:eastAsiaTheme="minorEastAsia" w:hAnsi="Cambria Math"/>
+                </w:rPr>
+                <m:t>u</m:t>
+              </m:r>
+            </m:e>
+            <m:sup>
+              <m:r>
+                <w:rPr>
+                  <w:rFonts w:ascii="Cambria Math" w:eastAsiaTheme="minorEastAsia" w:hAnsi="Cambria Math"/>
+                </w:rPr>
+                <m:t>*</m:t>
+              </m:r>
+            </m:sup>
+          </m:sSup>
+        </m:oMath>
+      </m:oMathPara>
     </w:p>
     <w:p>
       <w:pPr>
@@ -4683,6 +7211,7 @@
   <w:style w:type="paragraph" w:default="1" w:styleId="Normal">
     <w:name w:val="Normal"/>
     <w:qFormat/>
+    <w:rsid w:val="00721C72"/>
   </w:style>
   <w:style w:type="paragraph" w:styleId="Heading1">
     <w:name w:val="heading 1"/>
